--- a/Entwurf.docx
+++ b/Entwurf.docx
@@ -131,47 +131,27 @@
           <w:szCs w:val="21"/>
           <w:lang w:val="de-DE"/>
         </w:rPr>
-        <w:t xml:space="preserve">Max Mustermann</w:t>
-      </w:r>
-      <w:r>
-        <w:rPr>
-          <w:rFonts w:cs="Arial" w:ascii="Arial" w:hAnsi="Arial"/>
-          <w:b/>
-          <w:sz w:val="21"/>
-          <w:szCs w:val="21"/>
-          <w:lang w:val="de-DE"/>
-        </w:rPr>
-        <w:t xml:space="preserve">, geb. </w:t>
-      </w:r>
-      <w:r>
-        <w:rPr>
-          <w:rFonts w:cs="Arial" w:ascii="Arial" w:hAnsi="Arial"/>
-          <w:b/>
-          <w:sz w:val="21"/>
-          <w:szCs w:val="21"/>
-          <w:lang w:val="de-DE"/>
-        </w:rPr>
-        <w:t xml:space="preserve">24.10.2001</w:t>
-      </w:r>
-    </w:p>
-    <w:p>
-      <w:pPr>
-        <w:pStyle w:val="Normal"/>
-        <w:rPr>
-          <w:rFonts w:ascii="Arial" w:hAnsi="Arial" w:cs="Arial"/>
-          <w:sz w:val="21"/>
-          <w:szCs w:val="21"/>
-          <w:lang w:val="de-DE"/>
-        </w:rPr>
-      </w:pPr>
-      <w:r>
-        <w:rPr>
-          <w:rFonts w:cs="Arial" w:ascii="Arial" w:hAnsi="Arial"/>
-          <w:sz w:val="21"/>
-          <w:szCs w:val="21"/>
-          <w:lang w:val="de-DE"/>
-        </w:rPr>
-        <w:t xml:space="preserve">Reifgasse 10, 3500 Krems</w:t>
+        <w:t xml:space="preserve">Dr. Christoph Sauer, geb. 24. März 1975</w:t>
+      </w:r>
+    </w:p>
+    <w:p>
+      <w:pPr>
+        <w:pStyle w:val="Normal"/>
+        <w:rPr>
+          <w:rFonts w:ascii="Arial" w:hAnsi="Arial" w:cs="Arial"/>
+          <w:sz w:val="21"/>
+          <w:szCs w:val="21"/>
+          <w:lang w:val="de-DE"/>
+        </w:rPr>
+      </w:pPr>
+      <w:r>
+        <w:rPr>
+          <w:rFonts w:cs="Arial" w:ascii="Arial" w:hAnsi="Arial"/>
+          <w:sz w:val="21"/>
+          <w:szCs w:val="21"/>
+          <w:lang w:val="de-DE"/>
+        </w:rPr>
+        <w:t xml:space="preserve">Gartenaugasse 1, 3500 Krems</w:t>
       </w:r>
     </w:p>
     <w:p>
@@ -287,27 +267,17 @@
           <w:szCs w:val="22"/>
           <w:lang w:val="de-DE"/>
         </w:rPr>
-        <w:t xml:space="preserve"/>
-      </w:r>
-      <w:r>
-        <w:rPr>
-          <w:rFonts w:cs="Arial" w:ascii="Arial" w:hAnsi="Arial"/>
-          <w:b/>
-          <w:sz w:val="21"/>
-          <w:szCs w:val="21"/>
-          <w:lang w:val="de-DE"/>
-        </w:rPr>
-        <w:t xml:space="preserve">, </w:t>
-      </w:r>
-      <w:r>
-        <w:rPr>
-          <w:rFonts w:cs="Arial" w:ascii="Arial" w:hAnsi="Arial"/>
-          <w:b/>
-          <w:sz w:val="21"/>
-          <w:szCs w:val="21"/>
-          <w:lang w:val="de-DE"/>
-        </w:rPr>
-        <w:t xml:space="preserve">geb. </w:t>
+        <w:t xml:space="preserve">Julia Schütz</w:t>
+      </w:r>
+      <w:r>
+        <w:rPr>
+          <w:rFonts w:cs="Arial" w:ascii="Arial" w:hAnsi="Arial"/>
+          <w:b/>
+          <w:sz w:val="21"/>
+          <w:szCs w:val="21"/>
+          <w:lang w:val="de-DE"/>
+        </w:rPr>
+        <w:t xml:space="preserve">, geb. </w:t>
       </w:r>
       <w:r>
         <w:rPr>
@@ -318,7 +288,7 @@
           <w:szCs w:val="22"/>
           <w:lang w:val="de-DE"/>
         </w:rPr>
-        <w:t xml:space="preserve"/>
+        <w:t xml:space="preserve">1. Jänner 2000</w:t>
       </w:r>
     </w:p>
     <w:p>
@@ -340,7 +310,7 @@
           <w:szCs w:val="21"/>
           <w:lang w:val="de-DE"/>
         </w:rPr>
-        <w:t xml:space="preserve"/>
+        <w:t xml:space="preserve">Feldgasse 4, 3100 St. Pölten</w:t>
       </w:r>
     </w:p>
     <w:p>
@@ -357,10 +327,10 @@
       </w:pPr>
       <w:r>
         <w:rPr>
-          <w:rFonts w:cs="Arial" w:ascii="Arial" w:hAnsi="Arial"/>
-          <w:sz w:val="21"/>
-          <w:szCs w:val="21"/>
-          <w:lang w:val="de-DE"/>
+          <w:b w:val="false"/>
+          <w:bCs w:val="false"/>
+          <w:sz w:val="22"/>
+          <w:szCs w:val="22"/>
         </w:rPr>
       </w:r>
     </w:p>
@@ -495,7 +465,7 @@
       <w:pPr>
         <w:pStyle w:val="Normal"/>
         <w:widowControl w:val="false"/>
-        <w:overflowPunct w:val="true"/>
+        <w:overflowPunct w:val="false"/>
         <w:spacing w:lineRule="auto" w:line="360" w:before="0" w:after="140"/>
         <w:ind w:right="368"/>
         <w:jc w:val="center"/>
@@ -587,40 +557,7 @@
           <w:szCs w:val="21"/>
           <w:lang w:val="de-DE" w:eastAsia="de-AT"/>
         </w:rPr>
-        <w:t xml:space="preserve">EZ </w:t>
-      </w:r>
-      <w:r>
-        <w:rPr>
-          <w:rFonts w:cs="Arial" w:ascii="Arial" w:hAnsi="Arial"/>
-          <w:b/>
-          <w:color w:val="000000"/>
-          <w:sz w:val="21"/>
-          <w:szCs w:val="21"/>
-          <w:lang w:val="de-DE" w:eastAsia="de-AT"/>
-        </w:rPr>
-        <w:t xml:space="preserve"/>
-      </w:r>
-      <w:r>
-        <w:rPr>
-          <w:rFonts w:cs="Arial" w:ascii="Arial" w:hAnsi="Arial"/>
-          <w:b/>
-          <w:color w:val="000000"/>
-          <w:sz w:val="21"/>
-          <w:szCs w:val="21"/>
-          <w:lang w:val="de-DE" w:eastAsia="de-AT"/>
-        </w:rPr>
-        <w:t xml:space="preserve"> KG </w:t>
-      </w:r>
-      <w:r>
-        <w:rPr>
-          <w:rFonts w:cs="Arial" w:ascii="Arial" w:hAnsi="Arial"/>
-          <w:b/>
-          <w:color w:val="000000"/>
-          <w:sz w:val="21"/>
-          <w:szCs w:val="21"/>
-          <w:lang w:val="de-DE" w:eastAsia="de-AT"/>
-        </w:rPr>
-        <w:t xml:space="preserve"/>
+        <w:t xml:space="preserve">EZ 375 KG 12114 Krems</w:t>
       </w:r>
       <w:r>
         <w:rPr>
@@ -644,7 +581,7 @@
           <w:tab w:val="left" w:pos="313" w:leader="none"/>
           <w:tab w:val="left" w:pos="567" w:leader="none"/>
         </w:tabs>
-        <w:overflowPunct w:val="true"/>
+        <w:overflowPunct w:val="false"/>
         <w:spacing w:lineRule="auto" w:line="360" w:before="0" w:after="140"/>
         <w:ind w:right="369"/>
         <w:jc w:val="both"/>
@@ -715,40 +652,7 @@
           <w:szCs w:val="21"/>
           <w:lang w:val="de-DE" w:eastAsia="de-AT"/>
         </w:rPr>
-        <w:t xml:space="preserve">EZ </w:t>
-      </w:r>
-      <w:r>
-        <w:rPr>
-          <w:rFonts w:cs="Arial" w:ascii="Arial" w:hAnsi="Arial"/>
-          <w:b/>
-          <w:color w:val="000000"/>
-          <w:sz w:val="21"/>
-          <w:szCs w:val="21"/>
-          <w:lang w:val="de-DE" w:eastAsia="de-AT"/>
-        </w:rPr>
-        <w:t xml:space="preserve"/>
-      </w:r>
-      <w:r>
-        <w:rPr>
-          <w:rFonts w:cs="Arial" w:ascii="Arial" w:hAnsi="Arial"/>
-          <w:b/>
-          <w:color w:val="000000"/>
-          <w:sz w:val="21"/>
-          <w:szCs w:val="21"/>
-          <w:lang w:val="de-DE" w:eastAsia="de-AT"/>
-        </w:rPr>
-        <w:t xml:space="preserve"> KG </w:t>
-      </w:r>
-      <w:r>
-        <w:rPr>
-          <w:rFonts w:cs="Arial" w:ascii="Arial" w:hAnsi="Arial"/>
-          <w:b/>
-          <w:color w:val="000000"/>
-          <w:sz w:val="21"/>
-          <w:szCs w:val="21"/>
-          <w:lang w:val="de-DE" w:eastAsia="de-AT"/>
-        </w:rPr>
-        <w:t xml:space="preserve"/>
+        <w:t xml:space="preserve">EZ 375 KG 12114 Krems</w:t>
       </w:r>
       <w:r>
         <w:rPr>
@@ -827,12 +731,10 @@
             </w:pPr>
             <w:r>
               <w:rPr>
-                <w:rFonts w:eastAsia="Times New Roman" w:cs="Courier New" w:ascii="Courier New" w:hAnsi="Courier New"/>
+                <w:rFonts w:cs="Courier New" w:ascii="Courier New" w:hAnsi="Courier New"/>
                 <w:color w:val="000000"/>
-                <w:kern w:val="0"/>
                 <w:sz w:val="18"/>
                 <w:szCs w:val="21"/>
-                <w:lang w:val="de-AT" w:bidi="ar-SA"/>
               </w:rPr>
             </w:r>
           </w:p>
@@ -914,31 +816,7 @@
           <w:szCs w:val="21"/>
           <w:lang w:val="de-DE" w:eastAsia="de-AT"/>
         </w:rPr>
-        <w:t xml:space="preserve">In der Natur handelt es sich beim </w:t>
-      </w:r>
-      <w:r>
-        <w:rPr>
-          <w:rFonts w:cs="Arial" w:ascii="Arial" w:hAnsi="Arial"/>
-          <w:b w:val="false"/>
-          <w:bCs w:val="false"/>
-          <w:color w:val="000000"/>
-          <w:sz w:val="21"/>
-          <w:szCs w:val="21"/>
-          <w:lang w:val="de-DE" w:eastAsia="de-AT"/>
-        </w:rPr>
-        <w:t xml:space="preserve">KAUFGEGENSTAND</w:t>
-      </w:r>
-      <w:r>
-        <w:rPr>
-          <w:rFonts w:cs="Arial" w:ascii="Arial" w:hAnsi="Arial"/>
-          <w:b w:val="false"/>
-          <w:bCs w:val="false"/>
-          <w:color w:val="000000"/>
-          <w:sz w:val="21"/>
-          <w:szCs w:val="21"/>
-          <w:lang w:val="de-DE" w:eastAsia="de-AT"/>
-        </w:rPr>
-        <w:t xml:space="preserve"> um  mit der Widmung (Undefined,) die auf dem nachstehenden Auszug aus dem NÖ Atlas ersichtlich ist:</w:t>
+        <w:t xml:space="preserve">In der Natur handelt es sich beim KAUFGEGENSTAND um eine Hausliegenschaft mit Garten mit der Widmung (Undefined,) die auf dem nachstehenden Auszug aus dem NÖ Atlas ersichtlich ist:</w:t>
       </w:r>
     </w:p>
     <w:p>
@@ -950,7 +828,7 @@
           <w:tab w:val="left" w:pos="0" w:leader="none"/>
           <w:tab w:val="left" w:pos="567" w:leader="none"/>
         </w:tabs>
-        <w:overflowPunct w:val="false"/>
+        <w:overflowPunct w:val="true"/>
         <w:spacing w:lineRule="auto" w:line="360" w:before="0" w:after="140"/>
         <w:ind w:right="369"/>
         <w:jc w:val="both"/>
@@ -981,7 +859,7 @@
           <w:tab w:val="left" w:pos="0" w:leader="none"/>
           <w:tab w:val="left" w:pos="567" w:leader="none"/>
         </w:tabs>
-        <w:overflowPunct w:val="false"/>
+        <w:overflowPunct w:val="true"/>
         <w:spacing w:lineRule="auto" w:line="360" w:before="0" w:after="140"/>
         <w:ind w:right="369"/>
         <w:jc w:val="both"/>
@@ -1014,7 +892,7 @@
                   </pic:nvPicPr>
                   <pic:blipFill>
                     <a:blip r:embed="rId2"/>
-                    <a:srcRect l="41831" t="23200" r="20126" b="24883"/>
+                    <a:srcRect l="41827" t="23200" r="20126" b="24879"/>
                     <a:stretch>
                       <a:fillRect/>
                     </a:stretch>
@@ -1045,7 +923,7 @@
           <w:tab w:val="left" w:pos="313" w:leader="none"/>
           <w:tab w:val="left" w:pos="567" w:leader="none"/>
         </w:tabs>
-        <w:overflowPunct w:val="false"/>
+        <w:overflowPunct w:val="true"/>
         <w:spacing w:lineRule="auto" w:line="360"/>
         <w:ind w:right="369"/>
         <w:jc w:val="both"/>
@@ -1102,7 +980,7 @@
           <w:tab w:val="left" w:pos="313" w:leader="none"/>
           <w:tab w:val="left" w:pos="567" w:leader="none"/>
         </w:tabs>
-        <w:overflowPunct w:val="true"/>
+        <w:overflowPunct w:val="false"/>
         <w:spacing w:lineRule="auto" w:line="360"/>
         <w:ind w:right="369"/>
         <w:jc w:val="both"/>
@@ -1115,7 +993,13 @@
         </w:rPr>
       </w:pPr>
       <w:r>
-        <w:rPr/>
+        <w:rPr>
+          <w:rFonts w:cs="Arial" w:ascii="Arial" w:hAnsi="Arial"/>
+          <w:color w:val="000000"/>
+          <w:sz w:val="21"/>
+          <w:szCs w:val="21"/>
+          <w:lang w:val="de-DE" w:eastAsia="de-AT"/>
+        </w:rPr>
       </w:r>
     </w:p>
     <w:p>
@@ -1127,7 +1011,7 @@
           <w:tab w:val="left" w:pos="0" w:leader="none"/>
           <w:tab w:val="left" w:pos="567" w:leader="none"/>
         </w:tabs>
-        <w:overflowPunct w:val="true"/>
+        <w:overflowPunct w:val="false"/>
         <w:spacing w:lineRule="auto" w:line="360"/>
         <w:ind w:right="369"/>
         <w:jc w:val="both"/>
@@ -1160,7 +1044,7 @@
           <w:tab w:val="left" w:pos="0" w:leader="none"/>
           <w:tab w:val="left" w:pos="567" w:leader="none"/>
         </w:tabs>
-        <w:overflowPunct w:val="true"/>
+        <w:overflowPunct w:val="false"/>
         <w:spacing w:lineRule="auto" w:line="360"/>
         <w:ind w:right="369"/>
         <w:jc w:val="both"/>
@@ -1188,7 +1072,7 @@
       <w:pPr>
         <w:pStyle w:val="Normal"/>
         <w:widowControl w:val="false"/>
-        <w:overflowPunct w:val="true"/>
+        <w:overflowPunct w:val="false"/>
         <w:spacing w:lineRule="auto" w:line="360" w:before="0" w:after="140"/>
         <w:ind w:right="368"/>
         <w:jc w:val="center"/>
@@ -1223,7 +1107,7 @@
           <w:tab w:val="left" w:pos="3120" w:leader="none"/>
           <w:tab w:val="right" w:pos="6237" w:leader="none"/>
         </w:tabs>
-        <w:overflowPunct w:val="true"/>
+        <w:overflowPunct w:val="false"/>
         <w:spacing w:lineRule="auto" w:line="360"/>
         <w:ind w:right="369"/>
         <w:jc w:val="both"/>
@@ -1255,7 +1139,7 @@
           <w:tab w:val="left" w:pos="3120" w:leader="none"/>
           <w:tab w:val="right" w:pos="6237" w:leader="none"/>
         </w:tabs>
-        <w:overflowPunct w:val="true"/>
+        <w:overflowPunct w:val="false"/>
         <w:spacing w:lineRule="auto" w:line="360"/>
         <w:ind w:right="369"/>
         <w:jc w:val="both"/>
@@ -1298,7 +1182,7 @@
           <w:tab w:val="left" w:pos="0" w:leader="none"/>
           <w:tab w:val="left" w:pos="567" w:leader="none"/>
         </w:tabs>
-        <w:overflowPunct w:val="true"/>
+        <w:overflowPunct w:val="false"/>
         <w:spacing w:lineRule="auto" w:line="360"/>
         <w:ind w:right="369"/>
         <w:jc w:val="both"/>
@@ -1331,7 +1215,7 @@
           <w:tab w:val="left" w:pos="0" w:leader="none"/>
           <w:tab w:val="left" w:pos="567" w:leader="none"/>
         </w:tabs>
-        <w:overflowPunct w:val="true"/>
+        <w:overflowPunct w:val="false"/>
         <w:spacing w:lineRule="auto" w:line="360"/>
         <w:ind w:right="369"/>
         <w:jc w:val="both"/>
@@ -1359,7 +1243,7 @@
       <w:pPr>
         <w:pStyle w:val="Normal"/>
         <w:widowControl w:val="false"/>
-        <w:overflowPunct w:val="true"/>
+        <w:overflowPunct w:val="false"/>
         <w:spacing w:lineRule="auto" w:line="360" w:before="0" w:after="140"/>
         <w:ind w:right="368"/>
         <w:jc w:val="center"/>
@@ -1394,7 +1278,7 @@
           <w:tab w:val="left" w:pos="7230" w:leader="none"/>
           <w:tab w:val="center" w:pos="8364" w:leader="none"/>
         </w:tabs>
-        <w:overflowPunct w:val="true"/>
+        <w:overflowPunct w:val="false"/>
         <w:spacing w:lineRule="auto" w:line="360"/>
         <w:ind w:right="369"/>
         <w:jc w:val="both"/>
@@ -1426,7 +1310,7 @@
           <w:tab w:val="left" w:pos="7230" w:leader="none"/>
           <w:tab w:val="center" w:pos="8364" w:leader="none"/>
         </w:tabs>
-        <w:overflowPunct w:val="true"/>
+        <w:overflowPunct w:val="false"/>
         <w:spacing w:lineRule="auto" w:line="360"/>
         <w:ind w:right="369"/>
         <w:jc w:val="both"/>
@@ -1490,7 +1374,7 @@
           <w:szCs w:val="21"/>
           <w:lang w:val="de-DE" w:eastAsia="de-AT"/>
         </w:rPr>
-        <w:t xml:space="preserve">562.800,00</w:t>
+        <w:t xml:space="preserve">243.000,00</w:t>
         <w:br/>
       </w:r>
       <w:r>
@@ -1501,27 +1385,7 @@
           <w:szCs w:val="21"/>
           <w:lang w:val="de-DE" w:eastAsia="de-AT"/>
         </w:rPr>
-        <w:t xml:space="preserve">(in Worten EURO </w:t>
-      </w:r>
-      <w:r>
-        <w:rPr>
-          <w:rFonts w:cs="Arial" w:ascii="Arial" w:hAnsi="Arial"/>
-          <w:color w:val="000000"/>
-          <w:sz w:val="21"/>
-          <w:szCs w:val="21"/>
-          <w:lang w:val="de-DE" w:eastAsia="de-AT"/>
-        </w:rPr>
-        <w:t xml:space="preserve">fünfhundertzweiundsechzigtausendachthundert Komma null Euro</w:t>
-      </w:r>
-      <w:r>
-        <w:rPr>
-          <w:rFonts w:cs="Arial" w:ascii="Arial" w:hAnsi="Arial"/>
-          <w:color w:val="000000"/>
-          <w:sz w:val="21"/>
-          <w:szCs w:val="21"/>
-          <w:lang w:val="de-DE" w:eastAsia="de-AT"/>
-        </w:rPr>
-        <w:t>).</w:t>
+        <w:t xml:space="preserve">(in Worten EURO zweihundertdreiundvierzigtausend Komma null Euro).</w:t>
       </w:r>
     </w:p>
     <w:p>
@@ -1532,7 +1396,7 @@
           <w:tab w:val="clear" w:pos="708"/>
           <w:tab w:val="left" w:pos="567" w:leader="none"/>
         </w:tabs>
-        <w:overflowPunct w:val="true"/>
+        <w:overflowPunct w:val="false"/>
         <w:spacing w:lineRule="auto" w:line="360"/>
         <w:ind w:right="369"/>
         <w:jc w:val="both"/>
@@ -1562,7 +1426,7 @@
           <w:tab w:val="clear" w:pos="708"/>
           <w:tab w:val="left" w:pos="567" w:leader="none"/>
         </w:tabs>
-        <w:overflowPunct w:val="true"/>
+        <w:overflowPunct w:val="false"/>
         <w:spacing w:lineRule="auto" w:line="360"/>
         <w:ind w:right="369"/>
         <w:jc w:val="both"/>
@@ -1614,7 +1478,7 @@
           <w:tab w:val="clear" w:pos="708"/>
           <w:tab w:val="left" w:pos="567" w:leader="none"/>
         </w:tabs>
-        <w:overflowPunct w:val="true"/>
+        <w:overflowPunct w:val="false"/>
         <w:spacing w:lineRule="auto" w:line="360"/>
         <w:ind w:right="369"/>
         <w:jc w:val="both"/>
@@ -1644,7 +1508,7 @@
           <w:tab w:val="clear" w:pos="708"/>
           <w:tab w:val="left" w:pos="567" w:leader="none"/>
         </w:tabs>
-        <w:overflowPunct w:val="true"/>
+        <w:overflowPunct w:val="false"/>
         <w:spacing w:lineRule="auto" w:line="360"/>
         <w:ind w:right="369"/>
         <w:jc w:val="both"/>
@@ -1675,7 +1539,7 @@
           <w:tab w:val="clear" w:pos="708"/>
           <w:tab w:val="left" w:pos="567" w:leader="none"/>
         </w:tabs>
-        <w:overflowPunct w:val="true"/>
+        <w:overflowPunct w:val="false"/>
         <w:spacing w:lineRule="auto" w:line="360"/>
         <w:ind w:right="369"/>
         <w:jc w:val="both"/>
@@ -1738,7 +1602,7 @@
           <w:tab w:val="clear" w:pos="708"/>
           <w:tab w:val="left" w:pos="567" w:leader="none"/>
         </w:tabs>
-        <w:overflowPunct w:val="true"/>
+        <w:overflowPunct w:val="false"/>
         <w:spacing w:lineRule="auto" w:line="360"/>
         <w:ind w:right="369"/>
         <w:jc w:val="both"/>
@@ -1890,7 +1754,7 @@
           <w:tab w:val="left" w:pos="0" w:leader="none"/>
           <w:tab w:val="left" w:pos="567" w:leader="none"/>
         </w:tabs>
-        <w:overflowPunct w:val="true"/>
+        <w:overflowPunct w:val="false"/>
         <w:spacing w:lineRule="auto" w:line="360"/>
         <w:ind w:right="369"/>
         <w:jc w:val="both"/>
@@ -1923,7 +1787,7 @@
           <w:tab w:val="left" w:pos="0" w:leader="none"/>
           <w:tab w:val="left" w:pos="567" w:leader="none"/>
         </w:tabs>
-        <w:overflowPunct w:val="true"/>
+        <w:overflowPunct w:val="false"/>
         <w:spacing w:lineRule="auto" w:line="360"/>
         <w:ind w:right="369"/>
         <w:jc w:val="both"/>
@@ -1951,7 +1815,7 @@
       <w:pPr>
         <w:pStyle w:val="Normal"/>
         <w:widowControl w:val="false"/>
-        <w:overflowPunct w:val="true"/>
+        <w:overflowPunct w:val="false"/>
         <w:spacing w:lineRule="auto" w:line="360" w:before="0" w:after="140"/>
         <w:ind w:right="368"/>
         <w:jc w:val="center"/>
@@ -2029,7 +1893,7 @@
           <w:szCs w:val="21"/>
           <w:lang w:val="de-DE"/>
         </w:rPr>
-        <w:t xml:space="preserve"> Die tatsächliche Übergabe und Übernahme des Kaufgegenstandes in den physischen Besitz der kaufenden Partei erfolgt am . </w:t>
+        <w:t xml:space="preserve"> Die tatsächliche Übergabe und Übernahme des Kaufgegenstandes in den physischen Besitz der kaufenden Partei erfolgt am 1. Jänner 2026. </w:t>
       </w:r>
       <w:bookmarkEnd w:id="0"/>
       <w:r>
@@ -2070,7 +1934,7 @@
           <w:tab w:val="clear" w:pos="708"/>
           <w:tab w:val="left" w:pos="567" w:leader="none"/>
         </w:tabs>
-        <w:overflowPunct w:val="true"/>
+        <w:overflowPunct w:val="false"/>
         <w:spacing w:lineRule="auto" w:line="360"/>
         <w:jc w:val="both"/>
         <w:textAlignment w:val="baseline"/>
@@ -2128,7 +1992,7 @@
           <w:tab w:val="clear" w:pos="708"/>
           <w:tab w:val="left" w:pos="567" w:leader="none"/>
         </w:tabs>
-        <w:overflowPunct w:val="true"/>
+        <w:overflowPunct w:val="false"/>
         <w:spacing w:lineRule="auto" w:line="360"/>
         <w:jc w:val="both"/>
         <w:textAlignment w:val="baseline"/>
@@ -2155,7 +2019,7 @@
           <w:tab w:val="clear" w:pos="708"/>
           <w:tab w:val="left" w:pos="567" w:leader="none"/>
         </w:tabs>
-        <w:overflowPunct w:val="true"/>
+        <w:overflowPunct w:val="false"/>
         <w:spacing w:lineRule="auto" w:line="360"/>
         <w:jc w:val="both"/>
         <w:textAlignment w:val="baseline"/>
@@ -2195,7 +2059,7 @@
           <w:tab w:val="left" w:pos="0" w:leader="none"/>
           <w:tab w:val="left" w:pos="567" w:leader="none"/>
         </w:tabs>
-        <w:overflowPunct w:val="true"/>
+        <w:overflowPunct w:val="false"/>
         <w:spacing w:lineRule="auto" w:line="360"/>
         <w:ind w:right="369"/>
         <w:jc w:val="both"/>
@@ -2228,7 +2092,7 @@
           <w:tab w:val="left" w:pos="0" w:leader="none"/>
           <w:tab w:val="left" w:pos="567" w:leader="none"/>
         </w:tabs>
-        <w:overflowPunct w:val="true"/>
+        <w:overflowPunct w:val="false"/>
         <w:spacing w:lineRule="auto" w:line="360"/>
         <w:ind w:right="369"/>
         <w:jc w:val="both"/>
@@ -2256,7 +2120,7 @@
       <w:pPr>
         <w:pStyle w:val="Normal"/>
         <w:widowControl w:val="false"/>
-        <w:overflowPunct w:val="true"/>
+        <w:overflowPunct w:val="false"/>
         <w:spacing w:lineRule="auto" w:line="360" w:before="0" w:after="140"/>
         <w:ind w:right="368"/>
         <w:jc w:val="center"/>
@@ -2482,7 +2346,7 @@
           <w:tab w:val="clear" w:pos="708"/>
           <w:tab w:val="left" w:pos="567" w:leader="none"/>
         </w:tabs>
-        <w:overflowPunct w:val="true"/>
+        <w:overflowPunct w:val="false"/>
         <w:spacing w:lineRule="auto" w:line="360" w:before="0" w:after="120"/>
         <w:jc w:val="both"/>
         <w:textAlignment w:val="baseline"/>
@@ -2520,7 +2384,7 @@
           <w:tab w:val="clear" w:pos="708"/>
           <w:tab w:val="left" w:pos="567" w:leader="none"/>
         </w:tabs>
-        <w:overflowPunct w:val="true"/>
+        <w:overflowPunct w:val="false"/>
         <w:spacing w:lineRule="auto" w:line="360" w:before="0" w:after="120"/>
         <w:jc w:val="both"/>
         <w:textAlignment w:val="baseline"/>
@@ -2547,7 +2411,7 @@
           <w:tab w:val="clear" w:pos="708"/>
           <w:tab w:val="left" w:pos="567" w:leader="none"/>
         </w:tabs>
-        <w:overflowPunct w:val="true"/>
+        <w:overflowPunct w:val="false"/>
         <w:spacing w:lineRule="auto" w:line="360" w:before="0" w:after="120"/>
         <w:jc w:val="both"/>
         <w:textAlignment w:val="baseline"/>
@@ -2604,7 +2468,7 @@
           <w:tab w:val="clear" w:pos="708"/>
           <w:tab w:val="left" w:pos="567" w:leader="none"/>
         </w:tabs>
-        <w:overflowPunct w:val="true"/>
+        <w:overflowPunct w:val="false"/>
         <w:spacing w:lineRule="auto" w:line="360" w:before="0" w:after="120"/>
         <w:jc w:val="both"/>
         <w:textAlignment w:val="baseline"/>
@@ -2836,31 +2700,15 @@
           <w:sz w:val="21"/>
           <w:szCs w:val="21"/>
         </w:rPr>
-        <w:t>5.9.</w:t>
-      </w:r>
-      <w:r>
-        <w:rPr>
-          <w:rFonts w:cs="Arial" w:ascii="Arial" w:hAnsi="Arial"/>
-          <w:sz w:val="21"/>
-          <w:szCs w:val="21"/>
-        </w:rPr>
-        <w:t xml:space="preserve"> Die verkaufende Partei leistet Gewähr, dass der Kaufgegenstand als </w:t>
-      </w:r>
-      <w:r>
-        <w:rPr>
-          <w:rFonts w:cs="Arial" w:ascii="Arial" w:hAnsi="Arial"/>
-          <w:sz w:val="21"/>
-          <w:szCs w:val="21"/>
-        </w:rPr>
-        <w:t xml:space="preserve"/>
-      </w:r>
-      <w:r>
-        <w:rPr>
-          <w:rFonts w:cs="Arial" w:ascii="Arial" w:hAnsi="Arial"/>
-          <w:sz w:val="21"/>
-          <w:szCs w:val="21"/>
-        </w:rPr>
-        <w:t xml:space="preserve"> gewidmet ist.</w:t>
+        <w:t xml:space="preserve">5.9.</w:t>
+      </w:r>
+      <w:r>
+        <w:rPr>
+          <w:rFonts w:cs="Arial" w:ascii="Arial" w:hAnsi="Arial"/>
+          <w:sz w:val="21"/>
+          <w:szCs w:val="21"/>
+        </w:rPr>
+        <w:t xml:space="preserve"> Die verkaufende Partei leistet Gewähr, dass der Kaufgegenstand als  gewidmet ist.</w:t>
       </w:r>
     </w:p>
     <w:p>
@@ -2872,7 +2720,7 @@
           <w:tab w:val="left" w:pos="0" w:leader="none"/>
           <w:tab w:val="left" w:pos="567" w:leader="none"/>
         </w:tabs>
-        <w:overflowPunct w:val="true"/>
+        <w:overflowPunct w:val="false"/>
         <w:spacing w:lineRule="auto" w:line="360"/>
         <w:ind w:right="369"/>
         <w:jc w:val="both"/>
@@ -2900,7 +2748,7 @@
       <w:pPr>
         <w:pStyle w:val="Normal"/>
         <w:widowControl w:val="false"/>
-        <w:overflowPunct w:val="true"/>
+        <w:overflowPunct w:val="false"/>
         <w:spacing w:lineRule="auto" w:line="360" w:before="0" w:after="140"/>
         <w:ind w:right="368"/>
         <w:jc w:val="center"/>
@@ -2928,7 +2776,7 @@
     <w:p>
       <w:pPr>
         <w:pStyle w:val="Normal"/>
-        <w:overflowPunct w:val="true"/>
+        <w:overflowPunct w:val="false"/>
         <w:spacing w:lineRule="auto" w:line="360" w:before="120" w:afterAutospacing="1"/>
         <w:jc w:val="both"/>
         <w:textAlignment w:val="baseline"/>
@@ -2981,7 +2829,7 @@
           <w:tab w:val="left" w:pos="0" w:leader="none"/>
           <w:tab w:val="left" w:pos="567" w:leader="none"/>
         </w:tabs>
-        <w:overflowPunct w:val="true"/>
+        <w:overflowPunct w:val="false"/>
         <w:spacing w:lineRule="auto" w:line="360"/>
         <w:ind w:right="369"/>
         <w:jc w:val="both"/>
@@ -3014,7 +2862,7 @@
           <w:tab w:val="left" w:pos="0" w:leader="none"/>
           <w:tab w:val="left" w:pos="567" w:leader="none"/>
         </w:tabs>
-        <w:overflowPunct w:val="true"/>
+        <w:overflowPunct w:val="false"/>
         <w:spacing w:lineRule="auto" w:line="360"/>
         <w:ind w:right="369"/>
         <w:jc w:val="both"/>
@@ -3042,7 +2890,7 @@
       <w:pPr>
         <w:pStyle w:val="Normal"/>
         <w:widowControl w:val="false"/>
-        <w:overflowPunct w:val="true"/>
+        <w:overflowPunct w:val="false"/>
         <w:spacing w:lineRule="auto" w:line="360" w:before="0" w:after="140"/>
         <w:ind w:right="368"/>
         <w:jc w:val="center"/>
@@ -3089,7 +2937,7 @@
     <w:p>
       <w:pPr>
         <w:pStyle w:val="Normal"/>
-        <w:overflowPunct w:val="true"/>
+        <w:overflowPunct w:val="false"/>
         <w:spacing w:lineRule="auto" w:line="360" w:before="0" w:after="120"/>
         <w:jc w:val="both"/>
         <w:textAlignment w:val="baseline"/>
@@ -3148,7 +2996,7 @@
       <w:pPr>
         <w:pStyle w:val="Normal"/>
         <w:widowControl w:val="false"/>
-        <w:overflowPunct w:val="true"/>
+        <w:overflowPunct w:val="false"/>
         <w:spacing w:lineRule="auto" w:line="360" w:before="0" w:after="140"/>
         <w:ind w:right="368"/>
         <w:jc w:val="center"/>
@@ -3164,52 +3012,52 @@
       <w:r>
         <w:rPr>
           <w:rFonts w:cs="Arial" w:ascii="Arial" w:hAnsi="Arial"/>
+          <w:b/>
+          <w:color w:val="000000"/>
+          <w:sz w:val="21"/>
+          <w:szCs w:val="21"/>
+          <w:lang w:val="de-DE" w:eastAsia="de-AT"/>
+        </w:rPr>
+      </w:r>
+    </w:p>
+    <w:p>
+      <w:pPr>
+        <w:pStyle w:val="Normal"/>
+        <w:widowControl w:val="false"/>
+        <w:tabs>
+          <w:tab w:val="clear" w:pos="708"/>
+          <w:tab w:val="left" w:pos="0" w:leader="none"/>
+          <w:tab w:val="left" w:pos="567" w:leader="none"/>
+        </w:tabs>
+        <w:overflowPunct w:val="false"/>
+        <w:spacing w:lineRule="auto" w:line="360"/>
+        <w:ind w:right="369"/>
+        <w:jc w:val="both"/>
+        <w:rPr>
+          <w:rFonts w:ascii="Arial" w:hAnsi="Arial" w:cs="Arial"/>
           <w:bCs/>
           <w:color w:val="000000"/>
           <w:sz w:val="21"/>
           <w:szCs w:val="21"/>
           <w:lang w:val="de-DE" w:eastAsia="de-AT"/>
         </w:rPr>
+      </w:pPr>
+      <w:r>
+        <w:rPr>
+          <w:rFonts w:cs="Arial" w:ascii="Arial" w:hAnsi="Arial"/>
+          <w:bCs/>
+          <w:color w:val="000000"/>
+          <w:sz w:val="21"/>
+          <w:szCs w:val="21"/>
+          <w:lang w:val="de-DE" w:eastAsia="de-AT"/>
+        </w:rPr>
       </w:r>
     </w:p>
     <w:p>
       <w:pPr>
         <w:pStyle w:val="Normal"/>
         <w:widowControl w:val="false"/>
-        <w:tabs>
-          <w:tab w:val="clear" w:pos="708"/>
-          <w:tab w:val="left" w:pos="0" w:leader="none"/>
-          <w:tab w:val="left" w:pos="567" w:leader="none"/>
-        </w:tabs>
-        <w:overflowPunct w:val="true"/>
-        <w:spacing w:lineRule="auto" w:line="360"/>
-        <w:ind w:right="369"/>
-        <w:jc w:val="both"/>
-        <w:rPr>
-          <w:rFonts w:ascii="Arial" w:hAnsi="Arial" w:cs="Arial"/>
-          <w:bCs/>
-          <w:color w:val="000000"/>
-          <w:sz w:val="21"/>
-          <w:szCs w:val="21"/>
-          <w:lang w:val="de-DE" w:eastAsia="de-AT"/>
-        </w:rPr>
-      </w:pPr>
-      <w:r>
-        <w:rPr>
-          <w:rFonts w:cs="Arial" w:ascii="Arial" w:hAnsi="Arial"/>
-          <w:bCs/>
-          <w:color w:val="000000"/>
-          <w:sz w:val="21"/>
-          <w:szCs w:val="21"/>
-          <w:lang w:val="de-DE" w:eastAsia="de-AT"/>
-        </w:rPr>
-      </w:r>
-    </w:p>
-    <w:p>
-      <w:pPr>
-        <w:pStyle w:val="Normal"/>
-        <w:widowControl w:val="false"/>
-        <w:overflowPunct w:val="true"/>
+        <w:overflowPunct w:val="false"/>
         <w:spacing w:lineRule="auto" w:line="360" w:before="0" w:after="140"/>
         <w:ind w:right="368"/>
         <w:jc w:val="center"/>
@@ -3334,7 +3182,7 @@
       <w:pPr>
         <w:pStyle w:val="Normal"/>
         <w:widowControl w:val="false"/>
-        <w:overflowPunct w:val="true"/>
+        <w:overflowPunct w:val="false"/>
         <w:spacing w:lineRule="auto" w:line="360" w:before="0" w:after="140"/>
         <w:ind w:right="368"/>
         <w:jc w:val="center"/>
@@ -3566,7 +3414,7 @@
           <w:tab w:val="left" w:pos="0" w:leader="none"/>
           <w:tab w:val="left" w:pos="567" w:leader="none"/>
         </w:tabs>
-        <w:overflowPunct w:val="true"/>
+        <w:overflowPunct w:val="false"/>
         <w:spacing w:lineRule="auto" w:line="360"/>
         <w:ind w:right="369"/>
         <w:jc w:val="both"/>
@@ -3599,7 +3447,7 @@
           <w:tab w:val="left" w:pos="0" w:leader="none"/>
           <w:tab w:val="left" w:pos="567" w:leader="none"/>
         </w:tabs>
-        <w:overflowPunct w:val="true"/>
+        <w:overflowPunct w:val="false"/>
         <w:spacing w:lineRule="auto" w:line="360"/>
         <w:ind w:right="369"/>
         <w:jc w:val="both"/>
@@ -3627,7 +3475,7 @@
       <w:pPr>
         <w:pStyle w:val="Normal"/>
         <w:widowControl w:val="false"/>
-        <w:overflowPunct w:val="true"/>
+        <w:overflowPunct w:val="false"/>
         <w:spacing w:lineRule="auto" w:line="360" w:before="0" w:after="140"/>
         <w:ind w:right="368"/>
         <w:jc w:val="center"/>
@@ -3655,7 +3503,7 @@
     <w:p>
       <w:pPr>
         <w:pStyle w:val="Normal"/>
-        <w:overflowPunct w:val="true"/>
+        <w:overflowPunct w:val="false"/>
         <w:spacing w:lineRule="auto" w:line="360" w:before="0" w:after="120"/>
         <w:jc w:val="both"/>
         <w:textAlignment w:val="baseline"/>
@@ -3680,7 +3528,7 @@
     <w:p>
       <w:pPr>
         <w:pStyle w:val="Normal"/>
-        <w:overflowPunct w:val="true"/>
+        <w:overflowPunct w:val="false"/>
         <w:spacing w:lineRule="auto" w:line="360" w:before="0" w:after="120"/>
         <w:jc w:val="both"/>
         <w:textAlignment w:val="baseline"/>
@@ -3723,7 +3571,7 @@
           <w:tab w:val="left" w:pos="0" w:leader="none"/>
           <w:tab w:val="left" w:pos="567" w:leader="none"/>
         </w:tabs>
-        <w:overflowPunct w:val="true"/>
+        <w:overflowPunct w:val="false"/>
         <w:spacing w:lineRule="auto" w:line="360"/>
         <w:ind w:right="369"/>
         <w:jc w:val="both"/>
@@ -3756,7 +3604,7 @@
           <w:tab w:val="left" w:pos="0" w:leader="none"/>
           <w:tab w:val="left" w:pos="567" w:leader="none"/>
         </w:tabs>
-        <w:overflowPunct w:val="true"/>
+        <w:overflowPunct w:val="false"/>
         <w:spacing w:lineRule="auto" w:line="360"/>
         <w:ind w:right="369"/>
         <w:jc w:val="both"/>
@@ -3784,7 +3632,7 @@
       <w:pPr>
         <w:pStyle w:val="Normal"/>
         <w:widowControl w:val="false"/>
-        <w:overflowPunct w:val="true"/>
+        <w:overflowPunct w:val="false"/>
         <w:spacing w:lineRule="auto" w:line="360" w:before="0" w:after="140"/>
         <w:ind w:right="368"/>
         <w:jc w:val="center"/>
@@ -3816,7 +3664,7 @@
           <w:tab w:val="clear" w:pos="708"/>
           <w:tab w:val="left" w:pos="567" w:leader="none"/>
         </w:tabs>
-        <w:overflowPunct w:val="true"/>
+        <w:overflowPunct w:val="false"/>
         <w:spacing w:lineRule="auto" w:line="360" w:before="0" w:after="120"/>
         <w:jc w:val="both"/>
         <w:textAlignment w:val="baseline"/>
@@ -3843,7 +3691,7 @@
           <w:tab w:val="clear" w:pos="708"/>
           <w:tab w:val="left" w:pos="567" w:leader="none"/>
         </w:tabs>
-        <w:overflowPunct w:val="true"/>
+        <w:overflowPunct w:val="false"/>
         <w:spacing w:lineRule="auto" w:line="360" w:before="0" w:after="120"/>
         <w:jc w:val="both"/>
         <w:textAlignment w:val="baseline"/>
@@ -3895,7 +3743,7 @@
           <w:tab w:val="clear" w:pos="708"/>
           <w:tab w:val="left" w:pos="567" w:leader="none"/>
         </w:tabs>
-        <w:overflowPunct w:val="true"/>
+        <w:overflowPunct w:val="false"/>
         <w:spacing w:lineRule="auto" w:line="360" w:before="0" w:after="120"/>
         <w:jc w:val="both"/>
         <w:textAlignment w:val="baseline"/>
@@ -3920,7 +3768,7 @@
           <w:tab w:val="clear" w:pos="708"/>
           <w:tab w:val="left" w:pos="567" w:leader="none"/>
         </w:tabs>
-        <w:overflowPunct w:val="true"/>
+        <w:overflowPunct w:val="false"/>
         <w:spacing w:lineRule="auto" w:line="360" w:before="0" w:after="120"/>
         <w:jc w:val="both"/>
         <w:textAlignment w:val="baseline"/>
@@ -3955,7 +3803,7 @@
           <w:tab w:val="clear" w:pos="708"/>
           <w:tab w:val="left" w:pos="567" w:leader="none"/>
         </w:tabs>
-        <w:overflowPunct w:val="true"/>
+        <w:overflowPunct w:val="false"/>
         <w:spacing w:lineRule="auto" w:line="360" w:before="0" w:after="120"/>
         <w:jc w:val="both"/>
         <w:textAlignment w:val="baseline"/>
@@ -3980,7 +3828,7 @@
           <w:tab w:val="clear" w:pos="708"/>
           <w:tab w:val="left" w:pos="567" w:leader="none"/>
         </w:tabs>
-        <w:overflowPunct w:val="true"/>
+        <w:overflowPunct w:val="false"/>
         <w:spacing w:lineRule="auto" w:line="360" w:before="0" w:after="120"/>
         <w:jc w:val="both"/>
         <w:textAlignment w:val="baseline"/>
@@ -4015,7 +3863,7 @@
           <w:tab w:val="clear" w:pos="708"/>
           <w:tab w:val="left" w:pos="567" w:leader="none"/>
         </w:tabs>
-        <w:overflowPunct w:val="true"/>
+        <w:overflowPunct w:val="false"/>
         <w:spacing w:lineRule="auto" w:line="360" w:before="0" w:after="120"/>
         <w:jc w:val="both"/>
         <w:textAlignment w:val="baseline"/>
@@ -4040,7 +3888,7 @@
           <w:tab w:val="clear" w:pos="708"/>
           <w:tab w:val="left" w:pos="567" w:leader="none"/>
         </w:tabs>
-        <w:overflowPunct w:val="true"/>
+        <w:overflowPunct w:val="false"/>
         <w:spacing w:lineRule="auto" w:line="360" w:before="0" w:after="120"/>
         <w:jc w:val="both"/>
         <w:textAlignment w:val="baseline"/>
@@ -4075,7 +3923,7 @@
           <w:tab w:val="clear" w:pos="708"/>
           <w:tab w:val="left" w:pos="567" w:leader="none"/>
         </w:tabs>
-        <w:overflowPunct w:val="true"/>
+        <w:overflowPunct w:val="false"/>
         <w:spacing w:lineRule="auto" w:line="360" w:before="0" w:after="120"/>
         <w:jc w:val="both"/>
         <w:textAlignment w:val="baseline"/>
@@ -4100,7 +3948,7 @@
           <w:tab w:val="clear" w:pos="708"/>
           <w:tab w:val="left" w:pos="567" w:leader="none"/>
         </w:tabs>
-        <w:overflowPunct w:val="true"/>
+        <w:overflowPunct w:val="false"/>
         <w:spacing w:lineRule="auto" w:line="360" w:before="0" w:after="120"/>
         <w:jc w:val="both"/>
         <w:textAlignment w:val="baseline"/>
@@ -4135,7 +3983,7 @@
           <w:tab w:val="clear" w:pos="708"/>
           <w:tab w:val="left" w:pos="567" w:leader="none"/>
         </w:tabs>
-        <w:overflowPunct w:val="true"/>
+        <w:overflowPunct w:val="false"/>
         <w:spacing w:lineRule="auto" w:line="360" w:before="0" w:after="120"/>
         <w:jc w:val="both"/>
         <w:textAlignment w:val="baseline"/>
@@ -4257,7 +4105,7 @@
           <w:tab w:val="clear" w:pos="708"/>
           <w:tab w:val="left" w:pos="567" w:leader="none"/>
         </w:tabs>
-        <w:overflowPunct w:val="true"/>
+        <w:overflowPunct w:val="false"/>
         <w:spacing w:lineRule="auto" w:line="360" w:before="0" w:after="120"/>
         <w:jc w:val="both"/>
         <w:textAlignment w:val="baseline"/>
@@ -4282,7 +4130,7 @@
           <w:tab w:val="clear" w:pos="708"/>
           <w:tab w:val="left" w:pos="567" w:leader="none"/>
         </w:tabs>
-        <w:overflowPunct w:val="true"/>
+        <w:overflowPunct w:val="false"/>
         <w:spacing w:lineRule="auto" w:line="360" w:before="0" w:after="120"/>
         <w:jc w:val="both"/>
         <w:textAlignment w:val="baseline"/>
@@ -4307,7 +4155,7 @@
           <w:tab w:val="clear" w:pos="708"/>
           <w:tab w:val="left" w:pos="567" w:leader="none"/>
         </w:tabs>
-        <w:overflowPunct w:val="true"/>
+        <w:overflowPunct w:val="false"/>
         <w:spacing w:lineRule="auto" w:line="360" w:before="0" w:after="120"/>
         <w:jc w:val="both"/>
         <w:textAlignment w:val="baseline"/>
@@ -4323,15 +4171,7 @@
           <w:sz w:val="21"/>
           <w:szCs w:val="21"/>
         </w:rPr>
-        <w:t>___________</w:t>
-      </w:r>
-      <w:r>
-        <w:rPr>
-          <w:rFonts w:cs="Arial" w:ascii="Arial" w:hAnsi="Arial"/>
-          <w:sz w:val="21"/>
-          <w:szCs w:val="21"/>
-        </w:rPr>
-        <w:t xml:space="preserve">, am </w:t>
+        <w:t xml:space="preserve">___________, am </w:t>
       </w:r>
       <w:bookmarkStart w:id="1" w:name="_GoBack"/>
       <w:bookmarkEnd w:id="1"/>
@@ -4351,7 +4191,7 @@
           <w:tab w:val="clear" w:pos="708"/>
           <w:tab w:val="left" w:pos="567" w:leader="none"/>
         </w:tabs>
-        <w:overflowPunct w:val="true"/>
+        <w:overflowPunct w:val="false"/>
         <w:spacing w:lineRule="auto" w:line="360" w:before="0" w:after="120"/>
         <w:jc w:val="both"/>
         <w:textAlignment w:val="baseline"/>
@@ -4376,7 +4216,7 @@
           <w:tab w:val="clear" w:pos="708"/>
           <w:tab w:val="left" w:pos="567" w:leader="none"/>
         </w:tabs>
-        <w:overflowPunct w:val="true"/>
+        <w:overflowPunct w:val="false"/>
         <w:spacing w:lineRule="auto" w:line="360" w:before="0" w:after="120"/>
         <w:jc w:val="both"/>
         <w:textAlignment w:val="baseline"/>
@@ -4401,7 +4241,7 @@
           <w:tab w:val="clear" w:pos="708"/>
           <w:tab w:val="left" w:pos="567" w:leader="none"/>
         </w:tabs>
-        <w:overflowPunct w:val="true"/>
+        <w:overflowPunct w:val="false"/>
         <w:spacing w:lineRule="auto" w:line="360" w:before="0" w:after="120"/>
         <w:jc w:val="both"/>
         <w:textAlignment w:val="baseline"/>
@@ -4426,7 +4266,7 @@
           <w:tab w:val="clear" w:pos="708"/>
           <w:tab w:val="left" w:pos="567" w:leader="none"/>
         </w:tabs>
-        <w:overflowPunct w:val="true"/>
+        <w:overflowPunct w:val="false"/>
         <w:spacing w:lineRule="auto" w:line="360" w:before="0" w:after="120"/>
         <w:jc w:val="both"/>
         <w:textAlignment w:val="baseline"/>
@@ -4451,7 +4291,7 @@
           <w:tab w:val="clear" w:pos="708"/>
           <w:tab w:val="left" w:pos="567" w:leader="none"/>
         </w:tabs>
-        <w:overflowPunct w:val="true"/>
+        <w:overflowPunct w:val="false"/>
         <w:spacing w:lineRule="auto" w:line="360" w:before="0" w:after="120"/>
         <w:jc w:val="both"/>
         <w:textAlignment w:val="baseline"/>
@@ -4478,7 +4318,7 @@
           <w:tab w:val="clear" w:pos="708"/>
           <w:tab w:val="left" w:pos="567" w:leader="none"/>
         </w:tabs>
-        <w:overflowPunct w:val="true"/>
+        <w:overflowPunct w:val="false"/>
         <w:spacing w:lineRule="auto" w:line="360" w:before="0" w:after="120"/>
         <w:jc w:val="both"/>
         <w:textAlignment w:val="baseline"/>
@@ -4496,35 +4336,17 @@
           <w:szCs w:val="21"/>
           <w:lang w:val="de-DE"/>
         </w:rPr>
-        <w:t xml:space="preserve">Max Mustermann</w:t>
-      </w:r>
-      <w:r>
-        <w:rPr>
-          <w:rFonts w:cs="Arial" w:ascii="Arial" w:hAnsi="Arial"/>
-          <w:sz w:val="21"/>
-          <w:szCs w:val="21"/>
-          <w:lang w:val="de-DE"/>
-        </w:rPr>
-        <w:t xml:space="preserve">, geb. </w:t>
-      </w:r>
-      <w:r>
-        <w:rPr>
-          <w:rFonts w:cs="Arial" w:ascii="Arial" w:hAnsi="Arial"/>
-          <w:sz w:val="21"/>
-          <w:szCs w:val="21"/>
-          <w:lang w:val="de-DE"/>
-        </w:rPr>
-        <w:t xml:space="preserve">24.10.2001</w:t>
-      </w:r>
-    </w:p>
-    <w:p>
-      <w:pPr>
-        <w:pStyle w:val="Normal"/>
-        <w:tabs>
-          <w:tab w:val="clear" w:pos="708"/>
-          <w:tab w:val="left" w:pos="567" w:leader="none"/>
-        </w:tabs>
-        <w:overflowPunct w:val="true"/>
+        <w:t xml:space="preserve">Dr. Christoph Sauer, geb. 24. März 1975</w:t>
+      </w:r>
+    </w:p>
+    <w:p>
+      <w:pPr>
+        <w:pStyle w:val="Normal"/>
+        <w:tabs>
+          <w:tab w:val="clear" w:pos="708"/>
+          <w:tab w:val="left" w:pos="567" w:leader="none"/>
+        </w:tabs>
+        <w:overflowPunct w:val="false"/>
         <w:spacing w:lineRule="auto" w:line="360" w:before="0" w:after="120"/>
         <w:jc w:val="both"/>
         <w:textAlignment w:val="baseline"/>
@@ -4551,7 +4373,7 @@
           <w:tab w:val="clear" w:pos="708"/>
           <w:tab w:val="left" w:pos="567" w:leader="none"/>
         </w:tabs>
-        <w:overflowPunct w:val="true"/>
+        <w:overflowPunct w:val="false"/>
         <w:spacing w:lineRule="auto" w:line="360" w:before="0" w:after="120"/>
         <w:jc w:val="both"/>
         <w:textAlignment w:val="baseline"/>
@@ -4578,7 +4400,7 @@
           <w:tab w:val="clear" w:pos="708"/>
           <w:tab w:val="left" w:pos="567" w:leader="none"/>
         </w:tabs>
-        <w:overflowPunct w:val="true"/>
+        <w:overflowPunct w:val="false"/>
         <w:spacing w:lineRule="auto" w:line="360" w:before="0" w:after="120"/>
         <w:jc w:val="both"/>
         <w:textAlignment w:val="baseline"/>
@@ -4605,7 +4427,7 @@
           <w:tab w:val="clear" w:pos="708"/>
           <w:tab w:val="left" w:pos="567" w:leader="none"/>
         </w:tabs>
-        <w:overflowPunct w:val="true"/>
+        <w:overflowPunct w:val="false"/>
         <w:spacing w:lineRule="auto" w:line="360" w:before="0" w:after="120"/>
         <w:jc w:val="both"/>
         <w:textAlignment w:val="baseline"/>
@@ -4632,7 +4454,7 @@
           <w:tab w:val="clear" w:pos="708"/>
           <w:tab w:val="left" w:pos="567" w:leader="none"/>
         </w:tabs>
-        <w:overflowPunct w:val="true"/>
+        <w:overflowPunct w:val="false"/>
         <w:spacing w:lineRule="auto" w:line="360" w:before="0" w:after="120"/>
         <w:jc w:val="both"/>
         <w:textAlignment w:val="baseline"/>
@@ -4660,7 +4482,7 @@
           <w:tab w:val="clear" w:pos="708"/>
           <w:tab w:val="left" w:pos="567" w:leader="none"/>
         </w:tabs>
-        <w:overflowPunct w:val="true"/>
+        <w:overflowPunct w:val="false"/>
         <w:spacing w:lineRule="auto" w:line="360" w:before="0" w:after="120"/>
         <w:jc w:val="both"/>
         <w:textAlignment w:val="baseline"/>
@@ -4680,35 +4502,26 @@
           <w:szCs w:val="22"/>
           <w:lang w:val="de-DE"/>
         </w:rPr>
-        <w:t xml:space="preserve">,</w:t>
-      </w:r>
-      <w:r>
-        <w:rPr>
-          <w:rFonts w:cs="Arial" w:ascii="Arial" w:hAnsi="Arial"/>
-          <w:sz w:val="21"/>
-          <w:szCs w:val="21"/>
-          <w:lang w:val="de-DE"/>
-        </w:rPr>
-        <w:t xml:space="preserve"> geb. </w:t>
-      </w:r>
-      <w:r>
-        <w:rPr>
-          <w:rFonts w:cs="Arial" w:ascii="Arial" w:hAnsi="Arial"/>
-          <w:sz w:val="21"/>
-          <w:szCs w:val="21"/>
-          <w:lang w:val="de-DE"/>
-        </w:rPr>
-        <w:t xml:space="preserve"/>
-      </w:r>
-    </w:p>
-    <w:p>
-      <w:pPr>
-        <w:pStyle w:val="Normal"/>
-        <w:tabs>
-          <w:tab w:val="clear" w:pos="708"/>
-          <w:tab w:val="left" w:pos="567" w:leader="none"/>
-        </w:tabs>
-        <w:overflowPunct w:val="true"/>
+        <w:t xml:space="preserve">Julia Schütz,</w:t>
+      </w:r>
+      <w:r>
+        <w:rPr>
+          <w:rFonts w:cs="Arial" w:ascii="Arial" w:hAnsi="Arial"/>
+          <w:sz w:val="21"/>
+          <w:szCs w:val="21"/>
+          <w:lang w:val="de-DE"/>
+        </w:rPr>
+        <w:t xml:space="preserve"> geb. 1. Jänner 2000</w:t>
+      </w:r>
+    </w:p>
+    <w:p>
+      <w:pPr>
+        <w:pStyle w:val="Normal"/>
+        <w:tabs>
+          <w:tab w:val="clear" w:pos="708"/>
+          <w:tab w:val="left" w:pos="567" w:leader="none"/>
+        </w:tabs>
+        <w:overflowPunct w:val="false"/>
         <w:spacing w:lineRule="auto" w:line="360" w:before="0" w:after="120"/>
         <w:jc w:val="both"/>
         <w:textAlignment w:val="baseline"/>
@@ -4735,7 +4548,7 @@
           <w:tab w:val="clear" w:pos="708"/>
           <w:tab w:val="left" w:pos="567" w:leader="none"/>
         </w:tabs>
-        <w:overflowPunct w:val="true"/>
+        <w:overflowPunct w:val="false"/>
         <w:spacing w:lineRule="auto" w:line="360" w:before="0" w:after="120"/>
         <w:jc w:val="both"/>
         <w:textAlignment w:val="baseline"/>
@@ -4762,7 +4575,7 @@
           <w:tab w:val="clear" w:pos="708"/>
           <w:tab w:val="left" w:pos="567" w:leader="none"/>
         </w:tabs>
-        <w:overflowPunct w:val="true"/>
+        <w:overflowPunct w:val="false"/>
         <w:spacing w:lineRule="auto" w:line="360" w:before="0" w:after="120"/>
         <w:jc w:val="both"/>
         <w:textAlignment w:val="baseline"/>
@@ -4789,7 +4602,7 @@
           <w:tab w:val="clear" w:pos="708"/>
           <w:tab w:val="left" w:pos="567" w:leader="none"/>
         </w:tabs>
-        <w:overflowPunct w:val="true"/>
+        <w:overflowPunct w:val="false"/>
         <w:spacing w:lineRule="auto" w:line="360" w:before="0" w:after="120"/>
         <w:jc w:val="both"/>
         <w:textAlignment w:val="baseline"/>
@@ -4816,7 +4629,7 @@
           <w:tab w:val="clear" w:pos="708"/>
           <w:tab w:val="left" w:pos="567" w:leader="none"/>
         </w:tabs>
-        <w:overflowPunct w:val="true"/>
+        <w:overflowPunct w:val="false"/>
         <w:spacing w:before="0" w:after="120"/>
         <w:jc w:val="both"/>
         <w:textAlignment w:val="baseline"/>
@@ -4844,7 +4657,7 @@
           <w:tab w:val="clear" w:pos="708"/>
           <w:tab w:val="left" w:pos="567" w:leader="none"/>
         </w:tabs>
-        <w:overflowPunct w:val="true"/>
+        <w:overflowPunct w:val="false"/>
         <w:jc w:val="both"/>
         <w:textAlignment w:val="baseline"/>
         <w:rPr>
@@ -4871,7 +4684,7 @@
           <w:tab w:val="clear" w:pos="708"/>
           <w:tab w:val="left" w:pos="567" w:leader="none"/>
         </w:tabs>
-        <w:overflowPunct w:val="true"/>
+        <w:overflowPunct w:val="false"/>
         <w:jc w:val="both"/>
         <w:textAlignment w:val="baseline"/>
         <w:rPr>
@@ -4947,7 +4760,7 @@
     </w:r>
     <w:r>
       <w:rPr/>
-      <w:t>6</w:t>
+      <w:t>8</w:t>
     </w:r>
     <w:r>
       <w:rPr/>
@@ -5491,12 +5304,12 @@
       <w:jc w:val="left"/>
     </w:pPr>
     <w:rPr>
-      <w:rFonts w:ascii="Times New Roman" w:hAnsi="Times New Roman" w:cs="Times New Roman" w:eastAsia="Times New Roman"/>
+      <w:rFonts w:ascii="Times New Roman" w:hAnsi="Times New Roman" w:eastAsia="Times New Roman" w:cs="Times New Roman"/>
       <w:color w:val="auto"/>
       <w:kern w:val="0"/>
       <w:sz w:val="24"/>
       <w:szCs w:val="24"/>
-      <w:lang w:eastAsia="de-DE" w:val="de-AT" w:bidi="ar-SA"/>
+      <w:lang w:val="de-AT" w:eastAsia="de-DE" w:bidi="ar-SA"/>
     </w:rPr>
   </w:style>
   <w:style w:type="character" w:styleId="DefaultParagraphFont" w:default="1">
@@ -5666,6 +5479,39 @@
       <w:rFonts w:cs="Arial"/>
     </w:rPr>
   </w:style>
+  <w:style w:type="paragraph" w:styleId="berschriftuser">
+    <w:name w:val="Überschrift (user)"/>
+    <w:basedOn w:val="Normal"/>
+    <w:next w:val="BodyText"/>
+    <w:qFormat/>
+    <w:pPr>
+      <w:keepNext w:val="true"/>
+      <w:spacing w:before="240" w:after="120"/>
+    </w:pPr>
+    <w:rPr>
+      <w:rFonts w:ascii="Liberation Sans" w:hAnsi="Liberation Sans" w:eastAsia="Microsoft YaHei" w:cs="Arial"/>
+      <w:sz w:val="28"/>
+      <w:szCs w:val="28"/>
+    </w:rPr>
+  </w:style>
+  <w:style w:type="paragraph" w:styleId="Verzeichnisuser">
+    <w:name w:val="Verzeichnis (user)"/>
+    <w:basedOn w:val="Normal"/>
+    <w:qFormat/>
+    <w:pPr>
+      <w:suppressLineNumbers/>
+    </w:pPr>
+    <w:rPr>
+      <w:rFonts w:cs="Arial"/>
+    </w:rPr>
+  </w:style>
+  <w:style w:type="paragraph" w:styleId="Kopf-Fuzeileuser">
+    <w:name w:val="Kopf-/Fußzeile (user)"/>
+    <w:basedOn w:val="Normal"/>
+    <w:qFormat/>
+    <w:pPr/>
+    <w:rPr/>
+  </w:style>
   <w:style w:type="paragraph" w:styleId="Kopf-Fuzeile">
     <w:name w:val="Kopf-/Fußzeile"/>
     <w:basedOn w:val="Normal"/>
@@ -5784,8 +5630,8 @@
       <w:szCs w:val="18"/>
     </w:rPr>
   </w:style>
-  <w:style w:type="numbering" w:styleId="KeineListe" w:default="1">
-    <w:name w:val="Keine Liste"/>
+  <w:style w:type="numbering" w:styleId="KeineListeuser" w:default="1">
+    <w:name w:val="Keine Liste (user)"/>
     <w:uiPriority w:val="99"/>
     <w:semiHidden/>
     <w:unhideWhenUsed/>

--- a/Entwurf.docx
+++ b/Entwurf.docx
@@ -131,7 +131,18 @@
           <w:szCs w:val="21"/>
           <w:lang w:val="de-DE"/>
         </w:rPr>
-        <w:t xml:space="preserve">Dr. Christoph Sauer, geb. 24. März 1975</w:t>
+        <w:t xml:space="preserve">Dr. Christoph Sauer</w:t>
+      </w:r>
+      <w:r>
+        <w:rPr>
+          <w:rFonts w:cs="Arial" w:ascii="Arial" w:hAnsi="Arial"/>
+          <w:b w:val="false"/>
+          <w:bCs w:val="false"/>
+          <w:sz w:val="21"/>
+          <w:szCs w:val="21"/>
+          <w:lang w:val="de-DE"/>
+        </w:rPr>
+        <w:t xml:space="preserve">, geb. 24.03.1975</w:t>
       </w:r>
     </w:p>
     <w:p>
@@ -267,12 +278,13 @@
           <w:szCs w:val="22"/>
           <w:lang w:val="de-DE"/>
         </w:rPr>
-        <w:t xml:space="preserve">Julia Schütz</w:t>
-      </w:r>
-      <w:r>
-        <w:rPr>
-          <w:rFonts w:cs="Arial" w:ascii="Arial" w:hAnsi="Arial"/>
-          <w:b/>
+        <w:t xml:space="preserve">Peter Hauser</w:t>
+      </w:r>
+      <w:r>
+        <w:rPr>
+          <w:rFonts w:cs="Arial" w:ascii="Arial" w:hAnsi="Arial"/>
+          <w:b w:val="false"/>
+          <w:bCs w:val="false"/>
           <w:sz w:val="21"/>
           <w:szCs w:val="21"/>
           <w:lang w:val="de-DE"/>
@@ -288,7 +300,7 @@
           <w:szCs w:val="22"/>
           <w:lang w:val="de-DE"/>
         </w:rPr>
-        <w:t xml:space="preserve">1. Jänner 2000</w:t>
+        <w:t xml:space="preserve">12.08.2001</w:t>
       </w:r>
     </w:p>
     <w:p>
@@ -310,7 +322,7 @@
           <w:szCs w:val="21"/>
           <w:lang w:val="de-DE"/>
         </w:rPr>
-        <w:t xml:space="preserve">Feldgasse 4, 3100 St. Pölten</w:t>
+        <w:t xml:space="preserve">Mühlgasse 14, 3100 St. Pölten</w:t>
       </w:r>
     </w:p>
     <w:p>
@@ -816,7 +828,7 @@
           <w:szCs w:val="21"/>
           <w:lang w:val="de-DE" w:eastAsia="de-AT"/>
         </w:rPr>
-        <w:t xml:space="preserve">In der Natur handelt es sich beim KAUFGEGENSTAND um eine Hausliegenschaft mit Garten mit der Widmung (Undefined,) die auf dem nachstehenden Auszug aus dem NÖ Atlas ersichtlich ist:</w:t>
+        <w:t xml:space="preserve">In der Natur handelt es sich beim KAUFGEGENSTAND um eine Hausliegenschaft mit Garten mit der Widmung ('Bauland-Wohngebiet',) die auf dem nachstehenden Auszug aus dem NÖ Atlas ersichtlich ist:</w:t>
       </w:r>
     </w:p>
     <w:p>
@@ -1374,7 +1386,7 @@
           <w:szCs w:val="21"/>
           <w:lang w:val="de-DE" w:eastAsia="de-AT"/>
         </w:rPr>
-        <w:t xml:space="preserve">243.000,00</w:t>
+        <w:t xml:space="preserve">478.000,00</w:t>
         <w:br/>
       </w:r>
       <w:r>
@@ -1385,7 +1397,7 @@
           <w:szCs w:val="21"/>
           <w:lang w:val="de-DE" w:eastAsia="de-AT"/>
         </w:rPr>
-        <w:t xml:space="preserve">(in Worten EURO zweihundertdreiundvierzigtausend Komma null Euro).</w:t>
+        <w:t xml:space="preserve">(in Worten EURO vierhundertachtundsiebzigtausend Komma null Euro).</w:t>
       </w:r>
     </w:p>
     <w:p>
@@ -1893,7 +1905,7 @@
           <w:szCs w:val="21"/>
           <w:lang w:val="de-DE"/>
         </w:rPr>
-        <w:t xml:space="preserve"> Die tatsächliche Übergabe und Übernahme des Kaufgegenstandes in den physischen Besitz der kaufenden Partei erfolgt am 1. Jänner 2026. </w:t>
+        <w:t xml:space="preserve"> Die tatsächliche Übergabe und Übernahme des Kaufgegenstandes in den physischen Besitz der kaufenden Partei erfolgt am 01.01.2026. </w:t>
       </w:r>
       <w:bookmarkEnd w:id="0"/>
       <w:r>
@@ -2708,7 +2720,7 @@
           <w:sz w:val="21"/>
           <w:szCs w:val="21"/>
         </w:rPr>
-        <w:t xml:space="preserve"> Die verkaufende Partei leistet Gewähr, dass der Kaufgegenstand als  gewidmet ist.</w:t>
+        <w:t xml:space="preserve"> Die verkaufende Partei leistet Gewähr, dass der Kaufgegenstand als Bauland-Wohngebiet gewidmet ist.</w:t>
       </w:r>
     </w:p>
     <w:p>
@@ -4336,7 +4348,7 @@
           <w:szCs w:val="21"/>
           <w:lang w:val="de-DE"/>
         </w:rPr>
-        <w:t xml:space="preserve">Dr. Christoph Sauer, geb. 24. März 1975</w:t>
+        <w:t xml:space="preserve">Dr. Christoph Sauer, geb. 24.03.1975</w:t>
       </w:r>
     </w:p>
     <w:p>
@@ -4502,16 +4514,16 @@
           <w:szCs w:val="22"/>
           <w:lang w:val="de-DE"/>
         </w:rPr>
-        <w:t xml:space="preserve">Julia Schütz,</w:t>
-      </w:r>
-      <w:r>
-        <w:rPr>
-          <w:rFonts w:cs="Arial" w:ascii="Arial" w:hAnsi="Arial"/>
-          <w:sz w:val="21"/>
-          <w:szCs w:val="21"/>
-          <w:lang w:val="de-DE"/>
-        </w:rPr>
-        <w:t xml:space="preserve"> geb. 1. Jänner 2000</w:t>
+        <w:t xml:space="preserve">Peter Hauser,</w:t>
+      </w:r>
+      <w:r>
+        <w:rPr>
+          <w:rFonts w:cs="Arial" w:ascii="Arial" w:hAnsi="Arial"/>
+          <w:sz w:val="21"/>
+          <w:szCs w:val="21"/>
+          <w:lang w:val="de-DE"/>
+        </w:rPr>
+        <w:t xml:space="preserve"> geb. 12.08.2001</w:t>
       </w:r>
     </w:p>
     <w:p>

--- a/Entwurf.docx
+++ b/Entwurf.docx
@@ -131,7 +131,7 @@
           <w:szCs w:val="21"/>
           <w:lang w:val="de-DE"/>
         </w:rPr>
-        <w:t xml:space="preserve">Dr. Christoph Sauer</w:t>
+        <w:t xml:space="preserve"/>
       </w:r>
       <w:r>
         <w:rPr>
@@ -142,27 +142,27 @@
           <w:szCs w:val="21"/>
           <w:lang w:val="de-DE"/>
         </w:rPr>
-        <w:t xml:space="preserve">, geb. 24.03.1975</w:t>
-      </w:r>
-    </w:p>
-    <w:p>
-      <w:pPr>
-        <w:pStyle w:val="Normal"/>
-        <w:rPr>
-          <w:rFonts w:ascii="Arial" w:hAnsi="Arial" w:cs="Arial"/>
-          <w:sz w:val="21"/>
-          <w:szCs w:val="21"/>
-          <w:lang w:val="de-DE"/>
-        </w:rPr>
-      </w:pPr>
-      <w:r>
-        <w:rPr>
-          <w:rFonts w:cs="Arial" w:ascii="Arial" w:hAnsi="Arial"/>
-          <w:sz w:val="21"/>
-          <w:szCs w:val="21"/>
-          <w:lang w:val="de-DE"/>
-        </w:rPr>
-        <w:t xml:space="preserve">Gartenaugasse 1, 3500 Krems</w:t>
+        <w:t xml:space="preserve">, geb. </w:t>
+      </w:r>
+    </w:p>
+    <w:p>
+      <w:pPr>
+        <w:pStyle w:val="Normal"/>
+        <w:rPr>
+          <w:rFonts w:ascii="Arial" w:hAnsi="Arial" w:cs="Arial"/>
+          <w:sz w:val="21"/>
+          <w:szCs w:val="21"/>
+          <w:lang w:val="de-DE"/>
+        </w:rPr>
+      </w:pPr>
+      <w:r>
+        <w:rPr>
+          <w:rFonts w:cs="Arial" w:ascii="Arial" w:hAnsi="Arial"/>
+          <w:sz w:val="21"/>
+          <w:szCs w:val="21"/>
+          <w:lang w:val="de-DE"/>
+        </w:rPr>
+        <w:t xml:space="preserve"/>
       </w:r>
     </w:p>
     <w:p>
@@ -269,6 +269,28 @@
           <w:lang w:val="de-DE"/>
         </w:rPr>
       </w:pPr>
+      <w:r>
+        <w:rPr>
+          <w:rFonts w:cs="Arial" w:ascii="Arial" w:hAnsi="Arial"/>
+          <w:b/>
+          <w:bCs/>
+          <w:sz w:val="22"/>
+          <w:szCs w:val="22"/>
+          <w:lang w:val="de-DE"/>
+        </w:rPr>
+        <w:t xml:space="preserve"/>
+      </w:r>
+      <w:r>
+        <w:rPr>
+          <w:rFonts w:cs="Arial" w:ascii="Arial" w:hAnsi="Arial"/>
+          <w:b w:val="false"/>
+          <w:bCs w:val="false"/>
+          <w:sz w:val="21"/>
+          <w:szCs w:val="21"/>
+          <w:lang w:val="de-DE"/>
+        </w:rPr>
+        <w:t xml:space="preserve">, geb. </w:t>
+      </w:r>
       <w:r>
         <w:rPr>
           <w:rFonts w:cs="Arial" w:ascii="Arial" w:hAnsi="Arial"/>
@@ -278,29 +300,29 @@
           <w:szCs w:val="22"/>
           <w:lang w:val="de-DE"/>
         </w:rPr>
-        <w:t xml:space="preserve">Peter Hauser</w:t>
-      </w:r>
-      <w:r>
-        <w:rPr>
-          <w:rFonts w:cs="Arial" w:ascii="Arial" w:hAnsi="Arial"/>
-          <w:b w:val="false"/>
-          <w:bCs w:val="false"/>
-          <w:sz w:val="21"/>
-          <w:szCs w:val="21"/>
-          <w:lang w:val="de-DE"/>
-        </w:rPr>
-        <w:t xml:space="preserve">, geb. </w:t>
-      </w:r>
-      <w:r>
-        <w:rPr>
-          <w:rFonts w:cs="Arial" w:ascii="Arial" w:hAnsi="Arial"/>
+        <w:t xml:space="preserve"/>
+      </w:r>
+    </w:p>
+    <w:p>
+      <w:pPr>
+        <w:pStyle w:val="Normal"/>
+        <w:spacing w:lineRule="auto" w:line="360"/>
+        <w:jc w:val="both"/>
+        <w:rPr>
           <w:b w:val="false"/>
           <w:bCs w:val="false"/>
           <w:sz w:val="22"/>
           <w:szCs w:val="22"/>
-          <w:lang w:val="de-DE"/>
-        </w:rPr>
-        <w:t xml:space="preserve">12.08.2001</w:t>
+        </w:rPr>
+      </w:pPr>
+      <w:r>
+        <w:rPr>
+          <w:rFonts w:cs="Arial" w:ascii="Arial" w:hAnsi="Arial"/>
+          <w:sz w:val="21"/>
+          <w:szCs w:val="21"/>
+          <w:lang w:val="de-DE"/>
+        </w:rPr>
+        <w:t xml:space="preserve"/>
       </w:r>
     </w:p>
     <w:p>
@@ -317,33 +339,11 @@
       </w:pPr>
       <w:r>
         <w:rPr>
-          <w:rFonts w:cs="Arial" w:ascii="Arial" w:hAnsi="Arial"/>
-          <w:sz w:val="21"/>
-          <w:szCs w:val="21"/>
-          <w:lang w:val="de-DE"/>
-        </w:rPr>
-        <w:t xml:space="preserve">Mühlgasse 14, 3100 St. Pölten</w:t>
-      </w:r>
-    </w:p>
-    <w:p>
-      <w:pPr>
-        <w:pStyle w:val="Normal"/>
-        <w:spacing w:lineRule="auto" w:line="360"/>
-        <w:jc w:val="both"/>
-        <w:rPr>
           <w:b w:val="false"/>
           <w:bCs w:val="false"/>
           <w:sz w:val="22"/>
           <w:szCs w:val="22"/>
         </w:rPr>
-      </w:pPr>
-      <w:r>
-        <w:rPr>
-          <w:b w:val="false"/>
-          <w:bCs w:val="false"/>
-          <w:sz w:val="22"/>
-          <w:szCs w:val="22"/>
-        </w:rPr>
       </w:r>
     </w:p>
     <w:p>
@@ -477,7 +477,7 @@
       <w:pPr>
         <w:pStyle w:val="Normal"/>
         <w:widowControl w:val="false"/>
-        <w:overflowPunct w:val="false"/>
+        <w:overflowPunct w:val="true"/>
         <w:spacing w:lineRule="auto" w:line="360" w:before="0" w:after="140"/>
         <w:ind w:right="368"/>
         <w:jc w:val="center"/>
@@ -569,7 +569,7 @@
           <w:szCs w:val="21"/>
           <w:lang w:val="de-DE" w:eastAsia="de-AT"/>
         </w:rPr>
-        <w:t xml:space="preserve">EZ 375 KG 12114 Krems</w:t>
+        <w:t xml:space="preserve">EZ  KG </w:t>
       </w:r>
       <w:r>
         <w:rPr>
@@ -593,7 +593,7 @@
           <w:tab w:val="left" w:pos="313" w:leader="none"/>
           <w:tab w:val="left" w:pos="567" w:leader="none"/>
         </w:tabs>
-        <w:overflowPunct w:val="false"/>
+        <w:overflowPunct w:val="true"/>
         <w:spacing w:lineRule="auto" w:line="360" w:before="0" w:after="140"/>
         <w:ind w:right="369"/>
         <w:jc w:val="both"/>
@@ -664,7 +664,7 @@
           <w:szCs w:val="21"/>
           <w:lang w:val="de-DE" w:eastAsia="de-AT"/>
         </w:rPr>
-        <w:t xml:space="preserve">EZ 375 KG 12114 Krems</w:t>
+        <w:t xml:space="preserve">EZ  KG </w:t>
       </w:r>
       <w:r>
         <w:rPr>
@@ -828,7 +828,7 @@
           <w:szCs w:val="21"/>
           <w:lang w:val="de-DE" w:eastAsia="de-AT"/>
         </w:rPr>
-        <w:t xml:space="preserve">In der Natur handelt es sich beim KAUFGEGENSTAND um eine Hausliegenschaft mit Garten mit der Widmung ('Bauland-Wohngebiet',) die auf dem nachstehenden Auszug aus dem NÖ Atlas ersichtlich ist:</w:t>
+        <w:t xml:space="preserve">In der Natur handelt es sich beim KAUFGEGENSTAND um  mit der Widmung  die auf dem nachstehenden Auszug aus dem NÖ Atlas ersichtlich ist:</w:t>
       </w:r>
     </w:p>
     <w:p>
@@ -840,7 +840,7 @@
           <w:tab w:val="left" w:pos="0" w:leader="none"/>
           <w:tab w:val="left" w:pos="567" w:leader="none"/>
         </w:tabs>
-        <w:overflowPunct w:val="true"/>
+        <w:overflowPunct w:val="false"/>
         <w:spacing w:lineRule="auto" w:line="360" w:before="0" w:after="140"/>
         <w:ind w:right="369"/>
         <w:jc w:val="both"/>
@@ -871,7 +871,7 @@
           <w:tab w:val="left" w:pos="0" w:leader="none"/>
           <w:tab w:val="left" w:pos="567" w:leader="none"/>
         </w:tabs>
-        <w:overflowPunct w:val="true"/>
+        <w:overflowPunct w:val="false"/>
         <w:spacing w:lineRule="auto" w:line="360" w:before="0" w:after="140"/>
         <w:ind w:right="369"/>
         <w:jc w:val="both"/>
@@ -904,7 +904,7 @@
                   </pic:nvPicPr>
                   <pic:blipFill>
                     <a:blip r:embed="rId2"/>
-                    <a:srcRect l="41827" t="23200" r="20126" b="24879"/>
+                    <a:srcRect l="41823" t="23200" r="20126" b="24879"/>
                     <a:stretch>
                       <a:fillRect/>
                     </a:stretch>
@@ -935,7 +935,7 @@
           <w:tab w:val="left" w:pos="313" w:leader="none"/>
           <w:tab w:val="left" w:pos="567" w:leader="none"/>
         </w:tabs>
-        <w:overflowPunct w:val="true"/>
+        <w:overflowPunct w:val="false"/>
         <w:spacing w:lineRule="auto" w:line="360"/>
         <w:ind w:right="369"/>
         <w:jc w:val="both"/>
@@ -992,7 +992,7 @@
           <w:tab w:val="left" w:pos="313" w:leader="none"/>
           <w:tab w:val="left" w:pos="567" w:leader="none"/>
         </w:tabs>
-        <w:overflowPunct w:val="false"/>
+        <w:overflowPunct w:val="true"/>
         <w:spacing w:lineRule="auto" w:line="360"/>
         <w:ind w:right="369"/>
         <w:jc w:val="both"/>
@@ -1023,7 +1023,7 @@
           <w:tab w:val="left" w:pos="0" w:leader="none"/>
           <w:tab w:val="left" w:pos="567" w:leader="none"/>
         </w:tabs>
-        <w:overflowPunct w:val="false"/>
+        <w:overflowPunct w:val="true"/>
         <w:spacing w:lineRule="auto" w:line="360"/>
         <w:ind w:right="369"/>
         <w:jc w:val="both"/>
@@ -1056,7 +1056,7 @@
           <w:tab w:val="left" w:pos="0" w:leader="none"/>
           <w:tab w:val="left" w:pos="567" w:leader="none"/>
         </w:tabs>
-        <w:overflowPunct w:val="false"/>
+        <w:overflowPunct w:val="true"/>
         <w:spacing w:lineRule="auto" w:line="360"/>
         <w:ind w:right="369"/>
         <w:jc w:val="both"/>
@@ -1084,7 +1084,7 @@
       <w:pPr>
         <w:pStyle w:val="Normal"/>
         <w:widowControl w:val="false"/>
-        <w:overflowPunct w:val="false"/>
+        <w:overflowPunct w:val="true"/>
         <w:spacing w:lineRule="auto" w:line="360" w:before="0" w:after="140"/>
         <w:ind w:right="368"/>
         <w:jc w:val="center"/>
@@ -1119,7 +1119,7 @@
           <w:tab w:val="left" w:pos="3120" w:leader="none"/>
           <w:tab w:val="right" w:pos="6237" w:leader="none"/>
         </w:tabs>
-        <w:overflowPunct w:val="false"/>
+        <w:overflowPunct w:val="true"/>
         <w:spacing w:lineRule="auto" w:line="360"/>
         <w:ind w:right="369"/>
         <w:jc w:val="both"/>
@@ -1151,7 +1151,7 @@
           <w:tab w:val="left" w:pos="3120" w:leader="none"/>
           <w:tab w:val="right" w:pos="6237" w:leader="none"/>
         </w:tabs>
-        <w:overflowPunct w:val="false"/>
+        <w:overflowPunct w:val="true"/>
         <w:spacing w:lineRule="auto" w:line="360"/>
         <w:ind w:right="369"/>
         <w:jc w:val="both"/>
@@ -1194,7 +1194,7 @@
           <w:tab w:val="left" w:pos="0" w:leader="none"/>
           <w:tab w:val="left" w:pos="567" w:leader="none"/>
         </w:tabs>
-        <w:overflowPunct w:val="false"/>
+        <w:overflowPunct w:val="true"/>
         <w:spacing w:lineRule="auto" w:line="360"/>
         <w:ind w:right="369"/>
         <w:jc w:val="both"/>
@@ -1227,7 +1227,7 @@
           <w:tab w:val="left" w:pos="0" w:leader="none"/>
           <w:tab w:val="left" w:pos="567" w:leader="none"/>
         </w:tabs>
-        <w:overflowPunct w:val="false"/>
+        <w:overflowPunct w:val="true"/>
         <w:spacing w:lineRule="auto" w:line="360"/>
         <w:ind w:right="369"/>
         <w:jc w:val="both"/>
@@ -1255,7 +1255,7 @@
       <w:pPr>
         <w:pStyle w:val="Normal"/>
         <w:widowControl w:val="false"/>
-        <w:overflowPunct w:val="false"/>
+        <w:overflowPunct w:val="true"/>
         <w:spacing w:lineRule="auto" w:line="360" w:before="0" w:after="140"/>
         <w:ind w:right="368"/>
         <w:jc w:val="center"/>
@@ -1290,7 +1290,7 @@
           <w:tab w:val="left" w:pos="7230" w:leader="none"/>
           <w:tab w:val="center" w:pos="8364" w:leader="none"/>
         </w:tabs>
-        <w:overflowPunct w:val="false"/>
+        <w:overflowPunct w:val="true"/>
         <w:spacing w:lineRule="auto" w:line="360"/>
         <w:ind w:right="369"/>
         <w:jc w:val="both"/>
@@ -1322,7 +1322,7 @@
           <w:tab w:val="left" w:pos="7230" w:leader="none"/>
           <w:tab w:val="center" w:pos="8364" w:leader="none"/>
         </w:tabs>
-        <w:overflowPunct w:val="false"/>
+        <w:overflowPunct w:val="true"/>
         <w:spacing w:lineRule="auto" w:line="360"/>
         <w:ind w:right="369"/>
         <w:jc w:val="both"/>
@@ -1386,7 +1386,7 @@
           <w:szCs w:val="21"/>
           <w:lang w:val="de-DE" w:eastAsia="de-AT"/>
         </w:rPr>
-        <w:t xml:space="preserve">478.000,00</w:t>
+        <w:t xml:space="preserve">475.000,00</w:t>
         <w:br/>
       </w:r>
       <w:r>
@@ -1397,7 +1397,7 @@
           <w:szCs w:val="21"/>
           <w:lang w:val="de-DE" w:eastAsia="de-AT"/>
         </w:rPr>
-        <w:t xml:space="preserve">(in Worten EURO vierhundertachtundsiebzigtausend Komma null Euro).</w:t>
+        <w:t xml:space="preserve">(in Worten EURO vierhundertfünfundsiebzigtausend Komma null Euro).</w:t>
       </w:r>
     </w:p>
     <w:p>
@@ -1408,7 +1408,7 @@
           <w:tab w:val="clear" w:pos="708"/>
           <w:tab w:val="left" w:pos="567" w:leader="none"/>
         </w:tabs>
-        <w:overflowPunct w:val="false"/>
+        <w:overflowPunct w:val="true"/>
         <w:spacing w:lineRule="auto" w:line="360"/>
         <w:ind w:right="369"/>
         <w:jc w:val="both"/>
@@ -1438,7 +1438,7 @@
           <w:tab w:val="clear" w:pos="708"/>
           <w:tab w:val="left" w:pos="567" w:leader="none"/>
         </w:tabs>
-        <w:overflowPunct w:val="false"/>
+        <w:overflowPunct w:val="true"/>
         <w:spacing w:lineRule="auto" w:line="360"/>
         <w:ind w:right="369"/>
         <w:jc w:val="both"/>
@@ -1490,7 +1490,7 @@
           <w:tab w:val="clear" w:pos="708"/>
           <w:tab w:val="left" w:pos="567" w:leader="none"/>
         </w:tabs>
-        <w:overflowPunct w:val="false"/>
+        <w:overflowPunct w:val="true"/>
         <w:spacing w:lineRule="auto" w:line="360"/>
         <w:ind w:right="369"/>
         <w:jc w:val="both"/>
@@ -1520,7 +1520,7 @@
           <w:tab w:val="clear" w:pos="708"/>
           <w:tab w:val="left" w:pos="567" w:leader="none"/>
         </w:tabs>
-        <w:overflowPunct w:val="false"/>
+        <w:overflowPunct w:val="true"/>
         <w:spacing w:lineRule="auto" w:line="360"/>
         <w:ind w:right="369"/>
         <w:jc w:val="both"/>
@@ -1551,7 +1551,7 @@
           <w:tab w:val="clear" w:pos="708"/>
           <w:tab w:val="left" w:pos="567" w:leader="none"/>
         </w:tabs>
-        <w:overflowPunct w:val="false"/>
+        <w:overflowPunct w:val="true"/>
         <w:spacing w:lineRule="auto" w:line="360"/>
         <w:ind w:right="369"/>
         <w:jc w:val="both"/>
@@ -1614,7 +1614,7 @@
           <w:tab w:val="clear" w:pos="708"/>
           <w:tab w:val="left" w:pos="567" w:leader="none"/>
         </w:tabs>
-        <w:overflowPunct w:val="false"/>
+        <w:overflowPunct w:val="true"/>
         <w:spacing w:lineRule="auto" w:line="360"/>
         <w:ind w:right="369"/>
         <w:jc w:val="both"/>
@@ -1766,7 +1766,7 @@
           <w:tab w:val="left" w:pos="0" w:leader="none"/>
           <w:tab w:val="left" w:pos="567" w:leader="none"/>
         </w:tabs>
-        <w:overflowPunct w:val="false"/>
+        <w:overflowPunct w:val="true"/>
         <w:spacing w:lineRule="auto" w:line="360"/>
         <w:ind w:right="369"/>
         <w:jc w:val="both"/>
@@ -1799,7 +1799,7 @@
           <w:tab w:val="left" w:pos="0" w:leader="none"/>
           <w:tab w:val="left" w:pos="567" w:leader="none"/>
         </w:tabs>
-        <w:overflowPunct w:val="false"/>
+        <w:overflowPunct w:val="true"/>
         <w:spacing w:lineRule="auto" w:line="360"/>
         <w:ind w:right="369"/>
         <w:jc w:val="both"/>
@@ -1827,7 +1827,7 @@
       <w:pPr>
         <w:pStyle w:val="Normal"/>
         <w:widowControl w:val="false"/>
-        <w:overflowPunct w:val="false"/>
+        <w:overflowPunct w:val="true"/>
         <w:spacing w:lineRule="auto" w:line="360" w:before="0" w:after="140"/>
         <w:ind w:right="368"/>
         <w:jc w:val="center"/>
@@ -1905,7 +1905,7 @@
           <w:szCs w:val="21"/>
           <w:lang w:val="de-DE"/>
         </w:rPr>
-        <w:t xml:space="preserve"> Die tatsächliche Übergabe und Übernahme des Kaufgegenstandes in den physischen Besitz der kaufenden Partei erfolgt am 01.01.2026. </w:t>
+        <w:t xml:space="preserve"> Die tatsächliche Übergabe und Übernahme des Kaufgegenstandes in den physischen Besitz der kaufenden Partei erfolgt am . </w:t>
       </w:r>
       <w:bookmarkEnd w:id="0"/>
       <w:r>
@@ -1946,7 +1946,7 @@
           <w:tab w:val="clear" w:pos="708"/>
           <w:tab w:val="left" w:pos="567" w:leader="none"/>
         </w:tabs>
-        <w:overflowPunct w:val="false"/>
+        <w:overflowPunct w:val="true"/>
         <w:spacing w:lineRule="auto" w:line="360"/>
         <w:jc w:val="both"/>
         <w:textAlignment w:val="baseline"/>
@@ -2004,7 +2004,7 @@
           <w:tab w:val="clear" w:pos="708"/>
           <w:tab w:val="left" w:pos="567" w:leader="none"/>
         </w:tabs>
-        <w:overflowPunct w:val="false"/>
+        <w:overflowPunct w:val="true"/>
         <w:spacing w:lineRule="auto" w:line="360"/>
         <w:jc w:val="both"/>
         <w:textAlignment w:val="baseline"/>
@@ -2031,7 +2031,7 @@
           <w:tab w:val="clear" w:pos="708"/>
           <w:tab w:val="left" w:pos="567" w:leader="none"/>
         </w:tabs>
-        <w:overflowPunct w:val="false"/>
+        <w:overflowPunct w:val="true"/>
         <w:spacing w:lineRule="auto" w:line="360"/>
         <w:jc w:val="both"/>
         <w:textAlignment w:val="baseline"/>
@@ -2071,7 +2071,7 @@
           <w:tab w:val="left" w:pos="0" w:leader="none"/>
           <w:tab w:val="left" w:pos="567" w:leader="none"/>
         </w:tabs>
-        <w:overflowPunct w:val="false"/>
+        <w:overflowPunct w:val="true"/>
         <w:spacing w:lineRule="auto" w:line="360"/>
         <w:ind w:right="369"/>
         <w:jc w:val="both"/>
@@ -2104,7 +2104,7 @@
           <w:tab w:val="left" w:pos="0" w:leader="none"/>
           <w:tab w:val="left" w:pos="567" w:leader="none"/>
         </w:tabs>
-        <w:overflowPunct w:val="false"/>
+        <w:overflowPunct w:val="true"/>
         <w:spacing w:lineRule="auto" w:line="360"/>
         <w:ind w:right="369"/>
         <w:jc w:val="both"/>
@@ -2132,7 +2132,7 @@
       <w:pPr>
         <w:pStyle w:val="Normal"/>
         <w:widowControl w:val="false"/>
-        <w:overflowPunct w:val="false"/>
+        <w:overflowPunct w:val="true"/>
         <w:spacing w:lineRule="auto" w:line="360" w:before="0" w:after="140"/>
         <w:ind w:right="368"/>
         <w:jc w:val="center"/>
@@ -2358,7 +2358,7 @@
           <w:tab w:val="clear" w:pos="708"/>
           <w:tab w:val="left" w:pos="567" w:leader="none"/>
         </w:tabs>
-        <w:overflowPunct w:val="false"/>
+        <w:overflowPunct w:val="true"/>
         <w:spacing w:lineRule="auto" w:line="360" w:before="0" w:after="120"/>
         <w:jc w:val="both"/>
         <w:textAlignment w:val="baseline"/>
@@ -2396,7 +2396,7 @@
           <w:tab w:val="clear" w:pos="708"/>
           <w:tab w:val="left" w:pos="567" w:leader="none"/>
         </w:tabs>
-        <w:overflowPunct w:val="false"/>
+        <w:overflowPunct w:val="true"/>
         <w:spacing w:lineRule="auto" w:line="360" w:before="0" w:after="120"/>
         <w:jc w:val="both"/>
         <w:textAlignment w:val="baseline"/>
@@ -2423,7 +2423,7 @@
           <w:tab w:val="clear" w:pos="708"/>
           <w:tab w:val="left" w:pos="567" w:leader="none"/>
         </w:tabs>
-        <w:overflowPunct w:val="false"/>
+        <w:overflowPunct w:val="true"/>
         <w:spacing w:lineRule="auto" w:line="360" w:before="0" w:after="120"/>
         <w:jc w:val="both"/>
         <w:textAlignment w:val="baseline"/>
@@ -2480,7 +2480,7 @@
           <w:tab w:val="clear" w:pos="708"/>
           <w:tab w:val="left" w:pos="567" w:leader="none"/>
         </w:tabs>
-        <w:overflowPunct w:val="false"/>
+        <w:overflowPunct w:val="true"/>
         <w:spacing w:lineRule="auto" w:line="360" w:before="0" w:after="120"/>
         <w:jc w:val="both"/>
         <w:textAlignment w:val="baseline"/>
@@ -2720,7 +2720,7 @@
           <w:sz w:val="21"/>
           <w:szCs w:val="21"/>
         </w:rPr>
-        <w:t xml:space="preserve"> Die verkaufende Partei leistet Gewähr, dass der Kaufgegenstand als Bauland-Wohngebiet gewidmet ist.</w:t>
+        <w:t xml:space="preserve"> Die verkaufende Partei leistet Gewähr, dass der Kaufgegenstand als  gewidmet ist.</w:t>
       </w:r>
     </w:p>
     <w:p>
@@ -2732,7 +2732,7 @@
           <w:tab w:val="left" w:pos="0" w:leader="none"/>
           <w:tab w:val="left" w:pos="567" w:leader="none"/>
         </w:tabs>
-        <w:overflowPunct w:val="false"/>
+        <w:overflowPunct w:val="true"/>
         <w:spacing w:lineRule="auto" w:line="360"/>
         <w:ind w:right="369"/>
         <w:jc w:val="both"/>
@@ -2760,7 +2760,7 @@
       <w:pPr>
         <w:pStyle w:val="Normal"/>
         <w:widowControl w:val="false"/>
-        <w:overflowPunct w:val="false"/>
+        <w:overflowPunct w:val="true"/>
         <w:spacing w:lineRule="auto" w:line="360" w:before="0" w:after="140"/>
         <w:ind w:right="368"/>
         <w:jc w:val="center"/>
@@ -2788,7 +2788,7 @@
     <w:p>
       <w:pPr>
         <w:pStyle w:val="Normal"/>
-        <w:overflowPunct w:val="false"/>
+        <w:overflowPunct w:val="true"/>
         <w:spacing w:lineRule="auto" w:line="360" w:before="120" w:afterAutospacing="1"/>
         <w:jc w:val="both"/>
         <w:textAlignment w:val="baseline"/>
@@ -2841,7 +2841,7 @@
           <w:tab w:val="left" w:pos="0" w:leader="none"/>
           <w:tab w:val="left" w:pos="567" w:leader="none"/>
         </w:tabs>
-        <w:overflowPunct w:val="false"/>
+        <w:overflowPunct w:val="true"/>
         <w:spacing w:lineRule="auto" w:line="360"/>
         <w:ind w:right="369"/>
         <w:jc w:val="both"/>
@@ -2874,7 +2874,7 @@
           <w:tab w:val="left" w:pos="0" w:leader="none"/>
           <w:tab w:val="left" w:pos="567" w:leader="none"/>
         </w:tabs>
-        <w:overflowPunct w:val="false"/>
+        <w:overflowPunct w:val="true"/>
         <w:spacing w:lineRule="auto" w:line="360"/>
         <w:ind w:right="369"/>
         <w:jc w:val="both"/>
@@ -2902,7 +2902,7 @@
       <w:pPr>
         <w:pStyle w:val="Normal"/>
         <w:widowControl w:val="false"/>
-        <w:overflowPunct w:val="false"/>
+        <w:overflowPunct w:val="true"/>
         <w:spacing w:lineRule="auto" w:line="360" w:before="0" w:after="140"/>
         <w:ind w:right="368"/>
         <w:jc w:val="center"/>
@@ -2949,7 +2949,7 @@
     <w:p>
       <w:pPr>
         <w:pStyle w:val="Normal"/>
-        <w:overflowPunct w:val="false"/>
+        <w:overflowPunct w:val="true"/>
         <w:spacing w:lineRule="auto" w:line="360" w:before="0" w:after="120"/>
         <w:jc w:val="both"/>
         <w:textAlignment w:val="baseline"/>
@@ -3008,7 +3008,7 @@
       <w:pPr>
         <w:pStyle w:val="Normal"/>
         <w:widowControl w:val="false"/>
-        <w:overflowPunct w:val="false"/>
+        <w:overflowPunct w:val="true"/>
         <w:spacing w:lineRule="auto" w:line="360" w:before="0" w:after="140"/>
         <w:ind w:right="368"/>
         <w:jc w:val="center"/>
@@ -3041,7 +3041,7 @@
           <w:tab w:val="left" w:pos="0" w:leader="none"/>
           <w:tab w:val="left" w:pos="567" w:leader="none"/>
         </w:tabs>
-        <w:overflowPunct w:val="false"/>
+        <w:overflowPunct w:val="true"/>
         <w:spacing w:lineRule="auto" w:line="360"/>
         <w:ind w:right="369"/>
         <w:jc w:val="both"/>
@@ -3069,7 +3069,7 @@
       <w:pPr>
         <w:pStyle w:val="Normal"/>
         <w:widowControl w:val="false"/>
-        <w:overflowPunct w:val="false"/>
+        <w:overflowPunct w:val="true"/>
         <w:spacing w:lineRule="auto" w:line="360" w:before="0" w:after="140"/>
         <w:ind w:right="368"/>
         <w:jc w:val="center"/>
@@ -3194,7 +3194,7 @@
       <w:pPr>
         <w:pStyle w:val="Normal"/>
         <w:widowControl w:val="false"/>
-        <w:overflowPunct w:val="false"/>
+        <w:overflowPunct w:val="true"/>
         <w:spacing w:lineRule="auto" w:line="360" w:before="0" w:after="140"/>
         <w:ind w:right="368"/>
         <w:jc w:val="center"/>
@@ -3426,7 +3426,7 @@
           <w:tab w:val="left" w:pos="0" w:leader="none"/>
           <w:tab w:val="left" w:pos="567" w:leader="none"/>
         </w:tabs>
-        <w:overflowPunct w:val="false"/>
+        <w:overflowPunct w:val="true"/>
         <w:spacing w:lineRule="auto" w:line="360"/>
         <w:ind w:right="369"/>
         <w:jc w:val="both"/>
@@ -3459,7 +3459,7 @@
           <w:tab w:val="left" w:pos="0" w:leader="none"/>
           <w:tab w:val="left" w:pos="567" w:leader="none"/>
         </w:tabs>
-        <w:overflowPunct w:val="false"/>
+        <w:overflowPunct w:val="true"/>
         <w:spacing w:lineRule="auto" w:line="360"/>
         <w:ind w:right="369"/>
         <w:jc w:val="both"/>
@@ -3487,7 +3487,7 @@
       <w:pPr>
         <w:pStyle w:val="Normal"/>
         <w:widowControl w:val="false"/>
-        <w:overflowPunct w:val="false"/>
+        <w:overflowPunct w:val="true"/>
         <w:spacing w:lineRule="auto" w:line="360" w:before="0" w:after="140"/>
         <w:ind w:right="368"/>
         <w:jc w:val="center"/>
@@ -3515,7 +3515,7 @@
     <w:p>
       <w:pPr>
         <w:pStyle w:val="Normal"/>
-        <w:overflowPunct w:val="false"/>
+        <w:overflowPunct w:val="true"/>
         <w:spacing w:lineRule="auto" w:line="360" w:before="0" w:after="120"/>
         <w:jc w:val="both"/>
         <w:textAlignment w:val="baseline"/>
@@ -3540,7 +3540,7 @@
     <w:p>
       <w:pPr>
         <w:pStyle w:val="Normal"/>
-        <w:overflowPunct w:val="false"/>
+        <w:overflowPunct w:val="true"/>
         <w:spacing w:lineRule="auto" w:line="360" w:before="0" w:after="120"/>
         <w:jc w:val="both"/>
         <w:textAlignment w:val="baseline"/>
@@ -3583,7 +3583,7 @@
           <w:tab w:val="left" w:pos="0" w:leader="none"/>
           <w:tab w:val="left" w:pos="567" w:leader="none"/>
         </w:tabs>
-        <w:overflowPunct w:val="false"/>
+        <w:overflowPunct w:val="true"/>
         <w:spacing w:lineRule="auto" w:line="360"/>
         <w:ind w:right="369"/>
         <w:jc w:val="both"/>
@@ -3616,7 +3616,7 @@
           <w:tab w:val="left" w:pos="0" w:leader="none"/>
           <w:tab w:val="left" w:pos="567" w:leader="none"/>
         </w:tabs>
-        <w:overflowPunct w:val="false"/>
+        <w:overflowPunct w:val="true"/>
         <w:spacing w:lineRule="auto" w:line="360"/>
         <w:ind w:right="369"/>
         <w:jc w:val="both"/>
@@ -3644,7 +3644,7 @@
       <w:pPr>
         <w:pStyle w:val="Normal"/>
         <w:widowControl w:val="false"/>
-        <w:overflowPunct w:val="false"/>
+        <w:overflowPunct w:val="true"/>
         <w:spacing w:lineRule="auto" w:line="360" w:before="0" w:after="140"/>
         <w:ind w:right="368"/>
         <w:jc w:val="center"/>
@@ -3676,7 +3676,7 @@
           <w:tab w:val="clear" w:pos="708"/>
           <w:tab w:val="left" w:pos="567" w:leader="none"/>
         </w:tabs>
-        <w:overflowPunct w:val="false"/>
+        <w:overflowPunct w:val="true"/>
         <w:spacing w:lineRule="auto" w:line="360" w:before="0" w:after="120"/>
         <w:jc w:val="both"/>
         <w:textAlignment w:val="baseline"/>
@@ -3703,7 +3703,7 @@
           <w:tab w:val="clear" w:pos="708"/>
           <w:tab w:val="left" w:pos="567" w:leader="none"/>
         </w:tabs>
-        <w:overflowPunct w:val="false"/>
+        <w:overflowPunct w:val="true"/>
         <w:spacing w:lineRule="auto" w:line="360" w:before="0" w:after="120"/>
         <w:jc w:val="both"/>
         <w:textAlignment w:val="baseline"/>
@@ -3755,7 +3755,7 @@
           <w:tab w:val="clear" w:pos="708"/>
           <w:tab w:val="left" w:pos="567" w:leader="none"/>
         </w:tabs>
-        <w:overflowPunct w:val="false"/>
+        <w:overflowPunct w:val="true"/>
         <w:spacing w:lineRule="auto" w:line="360" w:before="0" w:after="120"/>
         <w:jc w:val="both"/>
         <w:textAlignment w:val="baseline"/>
@@ -3780,7 +3780,7 @@
           <w:tab w:val="clear" w:pos="708"/>
           <w:tab w:val="left" w:pos="567" w:leader="none"/>
         </w:tabs>
-        <w:overflowPunct w:val="false"/>
+        <w:overflowPunct w:val="true"/>
         <w:spacing w:lineRule="auto" w:line="360" w:before="0" w:after="120"/>
         <w:jc w:val="both"/>
         <w:textAlignment w:val="baseline"/>
@@ -3815,7 +3815,7 @@
           <w:tab w:val="clear" w:pos="708"/>
           <w:tab w:val="left" w:pos="567" w:leader="none"/>
         </w:tabs>
-        <w:overflowPunct w:val="false"/>
+        <w:overflowPunct w:val="true"/>
         <w:spacing w:lineRule="auto" w:line="360" w:before="0" w:after="120"/>
         <w:jc w:val="both"/>
         <w:textAlignment w:val="baseline"/>
@@ -3840,7 +3840,7 @@
           <w:tab w:val="clear" w:pos="708"/>
           <w:tab w:val="left" w:pos="567" w:leader="none"/>
         </w:tabs>
-        <w:overflowPunct w:val="false"/>
+        <w:overflowPunct w:val="true"/>
         <w:spacing w:lineRule="auto" w:line="360" w:before="0" w:after="120"/>
         <w:jc w:val="both"/>
         <w:textAlignment w:val="baseline"/>
@@ -3875,7 +3875,7 @@
           <w:tab w:val="clear" w:pos="708"/>
           <w:tab w:val="left" w:pos="567" w:leader="none"/>
         </w:tabs>
-        <w:overflowPunct w:val="false"/>
+        <w:overflowPunct w:val="true"/>
         <w:spacing w:lineRule="auto" w:line="360" w:before="0" w:after="120"/>
         <w:jc w:val="both"/>
         <w:textAlignment w:val="baseline"/>
@@ -3900,7 +3900,7 @@
           <w:tab w:val="clear" w:pos="708"/>
           <w:tab w:val="left" w:pos="567" w:leader="none"/>
         </w:tabs>
-        <w:overflowPunct w:val="false"/>
+        <w:overflowPunct w:val="true"/>
         <w:spacing w:lineRule="auto" w:line="360" w:before="0" w:after="120"/>
         <w:jc w:val="both"/>
         <w:textAlignment w:val="baseline"/>
@@ -3935,7 +3935,7 @@
           <w:tab w:val="clear" w:pos="708"/>
           <w:tab w:val="left" w:pos="567" w:leader="none"/>
         </w:tabs>
-        <w:overflowPunct w:val="false"/>
+        <w:overflowPunct w:val="true"/>
         <w:spacing w:lineRule="auto" w:line="360" w:before="0" w:after="120"/>
         <w:jc w:val="both"/>
         <w:textAlignment w:val="baseline"/>
@@ -3960,7 +3960,7 @@
           <w:tab w:val="clear" w:pos="708"/>
           <w:tab w:val="left" w:pos="567" w:leader="none"/>
         </w:tabs>
-        <w:overflowPunct w:val="false"/>
+        <w:overflowPunct w:val="true"/>
         <w:spacing w:lineRule="auto" w:line="360" w:before="0" w:after="120"/>
         <w:jc w:val="both"/>
         <w:textAlignment w:val="baseline"/>
@@ -3995,7 +3995,7 @@
           <w:tab w:val="clear" w:pos="708"/>
           <w:tab w:val="left" w:pos="567" w:leader="none"/>
         </w:tabs>
-        <w:overflowPunct w:val="false"/>
+        <w:overflowPunct w:val="true"/>
         <w:spacing w:lineRule="auto" w:line="360" w:before="0" w:after="120"/>
         <w:jc w:val="both"/>
         <w:textAlignment w:val="baseline"/>
@@ -4117,7 +4117,7 @@
           <w:tab w:val="clear" w:pos="708"/>
           <w:tab w:val="left" w:pos="567" w:leader="none"/>
         </w:tabs>
-        <w:overflowPunct w:val="false"/>
+        <w:overflowPunct w:val="true"/>
         <w:spacing w:lineRule="auto" w:line="360" w:before="0" w:after="120"/>
         <w:jc w:val="both"/>
         <w:textAlignment w:val="baseline"/>
@@ -4142,7 +4142,7 @@
           <w:tab w:val="clear" w:pos="708"/>
           <w:tab w:val="left" w:pos="567" w:leader="none"/>
         </w:tabs>
-        <w:overflowPunct w:val="false"/>
+        <w:overflowPunct w:val="true"/>
         <w:spacing w:lineRule="auto" w:line="360" w:before="0" w:after="120"/>
         <w:jc w:val="both"/>
         <w:textAlignment w:val="baseline"/>
@@ -4167,7 +4167,7 @@
           <w:tab w:val="clear" w:pos="708"/>
           <w:tab w:val="left" w:pos="567" w:leader="none"/>
         </w:tabs>
-        <w:overflowPunct w:val="false"/>
+        <w:overflowPunct w:val="true"/>
         <w:spacing w:lineRule="auto" w:line="360" w:before="0" w:after="120"/>
         <w:jc w:val="both"/>
         <w:textAlignment w:val="baseline"/>
@@ -4203,7 +4203,7 @@
           <w:tab w:val="clear" w:pos="708"/>
           <w:tab w:val="left" w:pos="567" w:leader="none"/>
         </w:tabs>
-        <w:overflowPunct w:val="false"/>
+        <w:overflowPunct w:val="true"/>
         <w:spacing w:lineRule="auto" w:line="360" w:before="0" w:after="120"/>
         <w:jc w:val="both"/>
         <w:textAlignment w:val="baseline"/>
@@ -4228,7 +4228,7 @@
           <w:tab w:val="clear" w:pos="708"/>
           <w:tab w:val="left" w:pos="567" w:leader="none"/>
         </w:tabs>
-        <w:overflowPunct w:val="false"/>
+        <w:overflowPunct w:val="true"/>
         <w:spacing w:lineRule="auto" w:line="360" w:before="0" w:after="120"/>
         <w:jc w:val="both"/>
         <w:textAlignment w:val="baseline"/>
@@ -4253,7 +4253,7 @@
           <w:tab w:val="clear" w:pos="708"/>
           <w:tab w:val="left" w:pos="567" w:leader="none"/>
         </w:tabs>
-        <w:overflowPunct w:val="false"/>
+        <w:overflowPunct w:val="true"/>
         <w:spacing w:lineRule="auto" w:line="360" w:before="0" w:after="120"/>
         <w:jc w:val="both"/>
         <w:textAlignment w:val="baseline"/>
@@ -4278,7 +4278,7 @@
           <w:tab w:val="clear" w:pos="708"/>
           <w:tab w:val="left" w:pos="567" w:leader="none"/>
         </w:tabs>
-        <w:overflowPunct w:val="false"/>
+        <w:overflowPunct w:val="true"/>
         <w:spacing w:lineRule="auto" w:line="360" w:before="0" w:after="120"/>
         <w:jc w:val="both"/>
         <w:textAlignment w:val="baseline"/>
@@ -4303,7 +4303,7 @@
           <w:tab w:val="clear" w:pos="708"/>
           <w:tab w:val="left" w:pos="567" w:leader="none"/>
         </w:tabs>
-        <w:overflowPunct w:val="false"/>
+        <w:overflowPunct w:val="true"/>
         <w:spacing w:lineRule="auto" w:line="360" w:before="0" w:after="120"/>
         <w:jc w:val="both"/>
         <w:textAlignment w:val="baseline"/>
@@ -4330,7 +4330,7 @@
           <w:tab w:val="clear" w:pos="708"/>
           <w:tab w:val="left" w:pos="567" w:leader="none"/>
         </w:tabs>
-        <w:overflowPunct w:val="false"/>
+        <w:overflowPunct w:val="true"/>
         <w:spacing w:lineRule="auto" w:line="360" w:before="0" w:after="120"/>
         <w:jc w:val="both"/>
         <w:textAlignment w:val="baseline"/>
@@ -4348,17 +4348,17 @@
           <w:szCs w:val="21"/>
           <w:lang w:val="de-DE"/>
         </w:rPr>
-        <w:t xml:space="preserve">Dr. Christoph Sauer, geb. 24.03.1975</w:t>
-      </w:r>
-    </w:p>
-    <w:p>
-      <w:pPr>
-        <w:pStyle w:val="Normal"/>
-        <w:tabs>
-          <w:tab w:val="clear" w:pos="708"/>
-          <w:tab w:val="left" w:pos="567" w:leader="none"/>
-        </w:tabs>
-        <w:overflowPunct w:val="false"/>
+        <w:t xml:space="preserve">, geb. </w:t>
+      </w:r>
+    </w:p>
+    <w:p>
+      <w:pPr>
+        <w:pStyle w:val="Normal"/>
+        <w:tabs>
+          <w:tab w:val="clear" w:pos="708"/>
+          <w:tab w:val="left" w:pos="567" w:leader="none"/>
+        </w:tabs>
+        <w:overflowPunct w:val="true"/>
         <w:spacing w:lineRule="auto" w:line="360" w:before="0" w:after="120"/>
         <w:jc w:val="both"/>
         <w:textAlignment w:val="baseline"/>
@@ -4385,7 +4385,7 @@
           <w:tab w:val="clear" w:pos="708"/>
           <w:tab w:val="left" w:pos="567" w:leader="none"/>
         </w:tabs>
-        <w:overflowPunct w:val="false"/>
+        <w:overflowPunct w:val="true"/>
         <w:spacing w:lineRule="auto" w:line="360" w:before="0" w:after="120"/>
         <w:jc w:val="both"/>
         <w:textAlignment w:val="baseline"/>
@@ -4412,7 +4412,7 @@
           <w:tab w:val="clear" w:pos="708"/>
           <w:tab w:val="left" w:pos="567" w:leader="none"/>
         </w:tabs>
-        <w:overflowPunct w:val="false"/>
+        <w:overflowPunct w:val="true"/>
         <w:spacing w:lineRule="auto" w:line="360" w:before="0" w:after="120"/>
         <w:jc w:val="both"/>
         <w:textAlignment w:val="baseline"/>
@@ -4439,7 +4439,7 @@
           <w:tab w:val="clear" w:pos="708"/>
           <w:tab w:val="left" w:pos="567" w:leader="none"/>
         </w:tabs>
-        <w:overflowPunct w:val="false"/>
+        <w:overflowPunct w:val="true"/>
         <w:spacing w:lineRule="auto" w:line="360" w:before="0" w:after="120"/>
         <w:jc w:val="both"/>
         <w:textAlignment w:val="baseline"/>
@@ -4466,7 +4466,7 @@
           <w:tab w:val="clear" w:pos="708"/>
           <w:tab w:val="left" w:pos="567" w:leader="none"/>
         </w:tabs>
-        <w:overflowPunct w:val="false"/>
+        <w:overflowPunct w:val="true"/>
         <w:spacing w:lineRule="auto" w:line="360" w:before="0" w:after="120"/>
         <w:jc w:val="both"/>
         <w:textAlignment w:val="baseline"/>
@@ -4494,7 +4494,7 @@
           <w:tab w:val="clear" w:pos="708"/>
           <w:tab w:val="left" w:pos="567" w:leader="none"/>
         </w:tabs>
-        <w:overflowPunct w:val="false"/>
+        <w:overflowPunct w:val="true"/>
         <w:spacing w:lineRule="auto" w:line="360" w:before="0" w:after="120"/>
         <w:jc w:val="both"/>
         <w:textAlignment w:val="baseline"/>
@@ -4514,26 +4514,26 @@
           <w:szCs w:val="22"/>
           <w:lang w:val="de-DE"/>
         </w:rPr>
-        <w:t xml:space="preserve">Peter Hauser,</w:t>
-      </w:r>
-      <w:r>
-        <w:rPr>
-          <w:rFonts w:cs="Arial" w:ascii="Arial" w:hAnsi="Arial"/>
-          <w:sz w:val="21"/>
-          <w:szCs w:val="21"/>
-          <w:lang w:val="de-DE"/>
-        </w:rPr>
-        <w:t xml:space="preserve"> geb. 12.08.2001</w:t>
-      </w:r>
-    </w:p>
-    <w:p>
-      <w:pPr>
-        <w:pStyle w:val="Normal"/>
-        <w:tabs>
-          <w:tab w:val="clear" w:pos="708"/>
-          <w:tab w:val="left" w:pos="567" w:leader="none"/>
-        </w:tabs>
-        <w:overflowPunct w:val="false"/>
+        <w:t xml:space="preserve">,</w:t>
+      </w:r>
+      <w:r>
+        <w:rPr>
+          <w:rFonts w:cs="Arial" w:ascii="Arial" w:hAnsi="Arial"/>
+          <w:sz w:val="21"/>
+          <w:szCs w:val="21"/>
+          <w:lang w:val="de-DE"/>
+        </w:rPr>
+        <w:t xml:space="preserve"> geb. </w:t>
+      </w:r>
+    </w:p>
+    <w:p>
+      <w:pPr>
+        <w:pStyle w:val="Normal"/>
+        <w:tabs>
+          <w:tab w:val="clear" w:pos="708"/>
+          <w:tab w:val="left" w:pos="567" w:leader="none"/>
+        </w:tabs>
+        <w:overflowPunct w:val="true"/>
         <w:spacing w:lineRule="auto" w:line="360" w:before="0" w:after="120"/>
         <w:jc w:val="both"/>
         <w:textAlignment w:val="baseline"/>
@@ -4560,7 +4560,7 @@
           <w:tab w:val="clear" w:pos="708"/>
           <w:tab w:val="left" w:pos="567" w:leader="none"/>
         </w:tabs>
-        <w:overflowPunct w:val="false"/>
+        <w:overflowPunct w:val="true"/>
         <w:spacing w:lineRule="auto" w:line="360" w:before="0" w:after="120"/>
         <w:jc w:val="both"/>
         <w:textAlignment w:val="baseline"/>
@@ -4587,7 +4587,7 @@
           <w:tab w:val="clear" w:pos="708"/>
           <w:tab w:val="left" w:pos="567" w:leader="none"/>
         </w:tabs>
-        <w:overflowPunct w:val="false"/>
+        <w:overflowPunct w:val="true"/>
         <w:spacing w:lineRule="auto" w:line="360" w:before="0" w:after="120"/>
         <w:jc w:val="both"/>
         <w:textAlignment w:val="baseline"/>
@@ -4614,7 +4614,7 @@
           <w:tab w:val="clear" w:pos="708"/>
           <w:tab w:val="left" w:pos="567" w:leader="none"/>
         </w:tabs>
-        <w:overflowPunct w:val="false"/>
+        <w:overflowPunct w:val="true"/>
         <w:spacing w:lineRule="auto" w:line="360" w:before="0" w:after="120"/>
         <w:jc w:val="both"/>
         <w:textAlignment w:val="baseline"/>
@@ -4641,7 +4641,7 @@
           <w:tab w:val="clear" w:pos="708"/>
           <w:tab w:val="left" w:pos="567" w:leader="none"/>
         </w:tabs>
-        <w:overflowPunct w:val="false"/>
+        <w:overflowPunct w:val="true"/>
         <w:spacing w:before="0" w:after="120"/>
         <w:jc w:val="both"/>
         <w:textAlignment w:val="baseline"/>
@@ -4669,7 +4669,7 @@
           <w:tab w:val="clear" w:pos="708"/>
           <w:tab w:val="left" w:pos="567" w:leader="none"/>
         </w:tabs>
-        <w:overflowPunct w:val="false"/>
+        <w:overflowPunct w:val="true"/>
         <w:jc w:val="both"/>
         <w:textAlignment w:val="baseline"/>
         <w:rPr>
@@ -4696,7 +4696,7 @@
           <w:tab w:val="clear" w:pos="708"/>
           <w:tab w:val="left" w:pos="567" w:leader="none"/>
         </w:tabs>
-        <w:overflowPunct w:val="false"/>
+        <w:overflowPunct w:val="true"/>
         <w:jc w:val="both"/>
         <w:textAlignment w:val="baseline"/>
         <w:rPr>
@@ -5517,15 +5517,15 @@
       <w:rFonts w:cs="Arial"/>
     </w:rPr>
   </w:style>
-  <w:style w:type="paragraph" w:styleId="Kopf-Fuzeileuser">
-    <w:name w:val="Kopf-/Fußzeile (user)"/>
+  <w:style w:type="paragraph" w:styleId="Kopf-Fuzeile">
+    <w:name w:val="Kopf-/Fußzeile"/>
     <w:basedOn w:val="Normal"/>
     <w:qFormat/>
     <w:pPr/>
     <w:rPr/>
   </w:style>
-  <w:style w:type="paragraph" w:styleId="Kopf-Fuzeile">
-    <w:name w:val="Kopf-/Fußzeile"/>
+  <w:style w:type="paragraph" w:styleId="Kopf-Fuzeileuser">
+    <w:name w:val="Kopf-/Fußzeile (user)"/>
     <w:basedOn w:val="Normal"/>
     <w:qFormat/>
     <w:pPr/>
@@ -5642,8 +5642,8 @@
       <w:szCs w:val="18"/>
     </w:rPr>
   </w:style>
-  <w:style w:type="numbering" w:styleId="KeineListeuser" w:default="1">
-    <w:name w:val="Keine Liste (user)"/>
+  <w:style w:type="numbering" w:styleId="KeineListe" w:default="1">
+    <w:name w:val="Keine Liste"/>
     <w:uiPriority w:val="99"/>
     <w:semiHidden/>
     <w:unhideWhenUsed/>
